--- a/通用框架/LearnWcf/CommonWcfClient/Docs/wcf.docx
+++ b/通用框架/LearnWcf/CommonWcfClient/Docs/wcf.docx
@@ -158,7 +158,7 @@
                     <pic:cNvPicPr/>
                   </pic:nvPicPr>
                   <pic:blipFill>
-                    <a:blip r:embed="rId7"/>
+                    <a:blip r:embed="rId8"/>
                     <a:stretch>
                       <a:fillRect/>
                     </a:stretch>
@@ -853,6 +853,8 @@
       <w:pPr>
         <w:pStyle w:val="2"/>
       </w:pPr>
+      <w:bookmarkStart w:id="0" w:name="OLE_LINK1"/>
+      <w:bookmarkStart w:id="1" w:name="OLE_LINK2"/>
       <w:r>
         <w:rPr>
           <w:rFonts w:hint="eastAsia"/>
@@ -863,6 +865,8 @@
         <w:t>：</w:t>
       </w:r>
     </w:p>
+    <w:bookmarkEnd w:id="0"/>
+    <w:bookmarkEnd w:id="1"/>
     <w:p>
       <w:pPr>
         <w:pStyle w:val="a5"/>
@@ -1292,18 +1296,7 @@
           <w:sz w:val="17"/>
           <w:szCs w:val="17"/>
         </w:rPr>
-        <w:t>OnDeserializing</w:t>
-      </w:r>
-      <w:r>
-        <w:rPr>
-          <w:rFonts w:ascii="UbuntuMono-Bold" w:hAnsi="UbuntuMono-Bold" w:cs="UbuntuMono-Bold"/>
-          <w:b/>
-          <w:bCs/>
-          <w:kern w:val="0"/>
-          <w:sz w:val="17"/>
-          <w:szCs w:val="17"/>
-        </w:rPr>
-        <w:t xml:space="preserve"> OnSerializing</w:t>
+        <w:t>OnDeserializing OnSerializing</w:t>
       </w:r>
       <w:r>
         <w:rPr>
@@ -1445,7 +1438,7 @@
         <w:adjustRightInd w:val="0"/>
         <w:jc w:val="left"/>
         <w:rPr>
-          <w:rFonts w:ascii="MinionPro-Regular" w:cs="MinionPro-Regular" w:hint="eastAsia"/>
+          <w:rFonts w:ascii="MinionPro-Regular" w:cs="MinionPro-Regular"/>
           <w:kern w:val="0"/>
           <w:szCs w:val="21"/>
         </w:rPr>
@@ -1550,8 +1543,6 @@
         <w:spacing w:line="360" w:lineRule="auto"/>
         <w:ind w:firstLineChars="0"/>
       </w:pPr>
-      <w:bookmarkStart w:id="0" w:name="_GoBack"/>
-      <w:bookmarkEnd w:id="0"/>
     </w:p>
     <w:p>
       <w:pPr>
@@ -1573,6 +1564,95 @@
     </w:p>
     <w:p>
       <w:pPr>
+        <w:pStyle w:val="2"/>
+      </w:pPr>
+      <w:r>
+        <w:rPr>
+          <w:rFonts w:hint="eastAsia"/>
+        </w:rPr>
+        <w:lastRenderedPageBreak/>
+        <w:t>Ninject</w:t>
+      </w:r>
+      <w:r>
+        <w:rPr>
+          <w:rFonts w:hint="eastAsia"/>
+        </w:rPr>
+        <w:t>依赖注入</w:t>
+      </w:r>
+      <w:r>
+        <w:t>：</w:t>
+      </w:r>
+    </w:p>
+    <w:p>
+      <w:pPr>
+        <w:pStyle w:val="3"/>
+      </w:pPr>
+      <w:r>
+        <w:t>S</w:t>
+      </w:r>
+      <w:r>
+        <w:rPr>
+          <w:rFonts w:hint="eastAsia"/>
+        </w:rPr>
+        <w:t>elf</w:t>
+      </w:r>
+      <w:r>
+        <w:t xml:space="preserve"> Hosted</w:t>
+      </w:r>
+    </w:p>
+    <w:p>
+      <w:pPr>
+        <w:pStyle w:val="a5"/>
+        <w:numPr>
+          <w:ilvl w:val="0"/>
+          <w:numId w:val="4"/>
+        </w:numPr>
+        <w:spacing w:line="360" w:lineRule="auto"/>
+        <w:ind w:firstLineChars="0"/>
+      </w:pPr>
+      <w:bookmarkStart w:id="2" w:name="OLE_LINK3"/>
+      <w:bookmarkStart w:id="3" w:name="OLE_LINK4"/>
+      <w:r>
+        <w:rPr>
+          <w:rFonts w:hint="eastAsia"/>
+        </w:rPr>
+        <w:t>通过</w:t>
+      </w:r>
+      <w:r>
+        <w:rPr>
+          <w:rFonts w:hint="eastAsia"/>
+        </w:rPr>
+        <w:t xml:space="preserve"> </w:t>
+      </w:r>
+      <w:r>
+        <w:t>Nuget</w:t>
+      </w:r>
+      <w:r>
+        <w:t>添加</w:t>
+      </w:r>
+      <w:r>
+        <w:rPr>
+          <w:rStyle w:val="apple-converted-space"/>
+          <w:rFonts w:ascii="Segoe UI" w:hAnsi="Segoe UI" w:cs="Segoe UI"/>
+          <w:color w:val="333333"/>
+          <w:shd w:val="clear" w:color="auto" w:fill="FFFFFF"/>
+        </w:rPr>
+        <w:t> </w:t>
+      </w:r>
+      <w:r>
+        <w:rPr>
+          <w:rStyle w:val="a6"/>
+          <w:rFonts w:ascii="Segoe UI" w:hAnsi="Segoe UI" w:cs="Segoe UI"/>
+          <w:color w:val="333333"/>
+          <w:shd w:val="clear" w:color="auto" w:fill="FFFFFF"/>
+        </w:rPr>
+        <w:t>Ninject.Web.Common.Selfhost</w:t>
+      </w:r>
+      <w:bookmarkEnd w:id="2"/>
+      <w:bookmarkEnd w:id="3"/>
+    </w:p>
+    <w:p>
+      <w:pPr>
         <w:spacing w:line="360" w:lineRule="auto"/>
         <w:ind w:firstLineChars="200" w:firstLine="420"/>
       </w:pPr>
@@ -1597,15 +1677,1167 @@
     </w:p>
     <w:p>
       <w:pPr>
+        <w:pStyle w:val="3"/>
+      </w:pPr>
+      <w:r>
+        <w:t>Configure wcf service library</w:t>
+      </w:r>
+      <w:r>
+        <w:rPr>
+          <w:rFonts w:hint="eastAsia"/>
+        </w:rPr>
+        <w:t>：</w:t>
+      </w:r>
+    </w:p>
+    <w:p>
+      <w:pPr>
         <w:spacing w:line="360" w:lineRule="auto"/>
         <w:ind w:firstLineChars="200" w:firstLine="420"/>
       </w:pPr>
+      <w:bookmarkStart w:id="4" w:name="OLE_LINK5"/>
+      <w:bookmarkStart w:id="5" w:name="OLE_LINK6"/>
+      <w:r>
+        <w:rPr>
+          <w:rFonts w:hint="eastAsia"/>
+        </w:rPr>
+        <w:t>1</w:t>
+      </w:r>
+      <w:r>
+        <w:rPr>
+          <w:rFonts w:hint="eastAsia"/>
+        </w:rPr>
+        <w:t>、通过</w:t>
+      </w:r>
+      <w:r>
+        <w:rPr>
+          <w:rFonts w:hint="eastAsia"/>
+        </w:rPr>
+        <w:t xml:space="preserve"> </w:t>
+      </w:r>
+      <w:r>
+        <w:t>Nuget</w:t>
+      </w:r>
+      <w:r>
+        <w:t>添加</w:t>
+      </w:r>
+      <w:r>
+        <w:rPr>
+          <w:rStyle w:val="apple-converted-space"/>
+          <w:rFonts w:ascii="Segoe UI" w:hAnsi="Segoe UI" w:cs="Segoe UI"/>
+          <w:color w:val="333333"/>
+          <w:shd w:val="clear" w:color="auto" w:fill="FFFFFF"/>
+        </w:rPr>
+        <w:t> </w:t>
+      </w:r>
+      <w:r>
+        <w:rPr>
+          <w:rStyle w:val="a6"/>
+          <w:rFonts w:ascii="Segoe UI" w:hAnsi="Segoe UI" w:cs="Segoe UI"/>
+          <w:color w:val="333333"/>
+          <w:shd w:val="clear" w:color="auto" w:fill="FFFFFF"/>
+        </w:rPr>
+        <w:t>Ninject.Web.Common.Selfhost</w:t>
+      </w:r>
     </w:p>
     <w:p>
       <w:pPr>
         <w:spacing w:line="360" w:lineRule="auto"/>
         <w:ind w:firstLineChars="200" w:firstLine="420"/>
       </w:pPr>
+      <w:r>
+        <w:rPr>
+          <w:rFonts w:hint="eastAsia"/>
+        </w:rPr>
+        <w:t>2</w:t>
+      </w:r>
+      <w:r>
+        <w:rPr>
+          <w:rFonts w:hint="eastAsia"/>
+        </w:rPr>
+        <w:t>、创建</w:t>
+      </w:r>
+      <w:r>
+        <w:t>如下类</w:t>
+      </w:r>
+    </w:p>
+    <w:p>
+      <w:pPr>
+        <w:autoSpaceDE w:val="0"/>
+        <w:autoSpaceDN w:val="0"/>
+        <w:adjustRightInd w:val="0"/>
+        <w:jc w:val="left"/>
+        <w:rPr>
+          <w:rFonts w:ascii="新宋体" w:eastAsia="新宋体" w:cs="新宋体"/>
+          <w:color w:val="000000"/>
+          <w:kern w:val="0"/>
+          <w:sz w:val="19"/>
+          <w:szCs w:val="19"/>
+          <w:highlight w:val="white"/>
+        </w:rPr>
+      </w:pPr>
+      <w:r>
+        <w:rPr>
+          <w:rFonts w:ascii="新宋体" w:eastAsia="新宋体" w:cs="新宋体"/>
+          <w:color w:val="808080"/>
+          <w:kern w:val="0"/>
+          <w:sz w:val="19"/>
+          <w:szCs w:val="19"/>
+          <w:highlight w:val="white"/>
+        </w:rPr>
+        <w:t>///</w:t>
+      </w:r>
+      <w:r>
+        <w:rPr>
+          <w:rFonts w:ascii="新宋体" w:eastAsia="新宋体" w:cs="新宋体"/>
+          <w:color w:val="008000"/>
+          <w:kern w:val="0"/>
+          <w:sz w:val="19"/>
+          <w:szCs w:val="19"/>
+          <w:highlight w:val="white"/>
+        </w:rPr>
+        <w:t xml:space="preserve"> </w:t>
+      </w:r>
+      <w:r>
+        <w:rPr>
+          <w:rFonts w:ascii="新宋体" w:eastAsia="新宋体" w:cs="新宋体"/>
+          <w:color w:val="808080"/>
+          <w:kern w:val="0"/>
+          <w:sz w:val="19"/>
+          <w:szCs w:val="19"/>
+          <w:highlight w:val="white"/>
+        </w:rPr>
+        <w:t>&lt;summary&gt;</w:t>
+      </w:r>
+    </w:p>
+    <w:p>
+      <w:pPr>
+        <w:autoSpaceDE w:val="0"/>
+        <w:autoSpaceDN w:val="0"/>
+        <w:adjustRightInd w:val="0"/>
+        <w:jc w:val="left"/>
+        <w:rPr>
+          <w:rFonts w:ascii="新宋体" w:eastAsia="新宋体" w:cs="新宋体"/>
+          <w:color w:val="000000"/>
+          <w:kern w:val="0"/>
+          <w:sz w:val="19"/>
+          <w:szCs w:val="19"/>
+          <w:highlight w:val="white"/>
+        </w:rPr>
+      </w:pPr>
+      <w:r>
+        <w:rPr>
+          <w:rFonts w:ascii="新宋体" w:eastAsia="新宋体" w:cs="新宋体"/>
+          <w:color w:val="000000"/>
+          <w:kern w:val="0"/>
+          <w:sz w:val="19"/>
+          <w:szCs w:val="19"/>
+          <w:highlight w:val="white"/>
+        </w:rPr>
+        <w:t xml:space="preserve">    </w:t>
+      </w:r>
+      <w:r>
+        <w:rPr>
+          <w:rFonts w:ascii="新宋体" w:eastAsia="新宋体" w:cs="新宋体"/>
+          <w:color w:val="808080"/>
+          <w:kern w:val="0"/>
+          <w:sz w:val="19"/>
+          <w:szCs w:val="19"/>
+          <w:highlight w:val="white"/>
+        </w:rPr>
+        <w:t>///</w:t>
+      </w:r>
+      <w:r>
+        <w:rPr>
+          <w:rFonts w:ascii="新宋体" w:eastAsia="新宋体" w:cs="新宋体"/>
+          <w:color w:val="008000"/>
+          <w:kern w:val="0"/>
+          <w:sz w:val="19"/>
+          <w:szCs w:val="19"/>
+          <w:highlight w:val="white"/>
+        </w:rPr>
+        <w:t xml:space="preserve"> </w:t>
+      </w:r>
+      <w:r>
+        <w:rPr>
+          <w:rFonts w:ascii="新宋体" w:eastAsia="新宋体" w:cs="新宋体" w:hint="eastAsia"/>
+          <w:color w:val="008000"/>
+          <w:kern w:val="0"/>
+          <w:sz w:val="19"/>
+          <w:szCs w:val="19"/>
+          <w:highlight w:val="white"/>
+        </w:rPr>
+        <w:t>创建</w:t>
+      </w:r>
+      <w:r>
+        <w:rPr>
+          <w:rFonts w:ascii="新宋体" w:eastAsia="新宋体" w:cs="新宋体"/>
+          <w:color w:val="008000"/>
+          <w:kern w:val="0"/>
+          <w:sz w:val="19"/>
+          <w:szCs w:val="19"/>
+          <w:highlight w:val="white"/>
+        </w:rPr>
+        <w:t>serviceHostFactory</w:t>
+      </w:r>
+      <w:r>
+        <w:rPr>
+          <w:rFonts w:ascii="新宋体" w:eastAsia="新宋体" w:cs="新宋体" w:hint="eastAsia"/>
+          <w:color w:val="008000"/>
+          <w:kern w:val="0"/>
+          <w:sz w:val="19"/>
+          <w:szCs w:val="19"/>
+          <w:highlight w:val="white"/>
+        </w:rPr>
+        <w:t>类</w:t>
+      </w:r>
+    </w:p>
+    <w:p>
+      <w:pPr>
+        <w:autoSpaceDE w:val="0"/>
+        <w:autoSpaceDN w:val="0"/>
+        <w:adjustRightInd w:val="0"/>
+        <w:jc w:val="left"/>
+        <w:rPr>
+          <w:rFonts w:ascii="新宋体" w:eastAsia="新宋体" w:cs="新宋体"/>
+          <w:color w:val="000000"/>
+          <w:kern w:val="0"/>
+          <w:sz w:val="19"/>
+          <w:szCs w:val="19"/>
+          <w:highlight w:val="white"/>
+        </w:rPr>
+      </w:pPr>
+      <w:r>
+        <w:rPr>
+          <w:rFonts w:ascii="新宋体" w:eastAsia="新宋体" w:cs="新宋体"/>
+          <w:color w:val="000000"/>
+          <w:kern w:val="0"/>
+          <w:sz w:val="19"/>
+          <w:szCs w:val="19"/>
+          <w:highlight w:val="white"/>
+        </w:rPr>
+        <w:t xml:space="preserve">    </w:t>
+      </w:r>
+      <w:r>
+        <w:rPr>
+          <w:rFonts w:ascii="新宋体" w:eastAsia="新宋体" w:cs="新宋体"/>
+          <w:color w:val="808080"/>
+          <w:kern w:val="0"/>
+          <w:sz w:val="19"/>
+          <w:szCs w:val="19"/>
+          <w:highlight w:val="white"/>
+        </w:rPr>
+        <w:t>///</w:t>
+      </w:r>
+      <w:r>
+        <w:rPr>
+          <w:rFonts w:ascii="新宋体" w:eastAsia="新宋体" w:cs="新宋体"/>
+          <w:color w:val="008000"/>
+          <w:kern w:val="0"/>
+          <w:sz w:val="19"/>
+          <w:szCs w:val="19"/>
+          <w:highlight w:val="white"/>
+        </w:rPr>
+        <w:t xml:space="preserve"> </w:t>
+      </w:r>
+      <w:r>
+        <w:rPr>
+          <w:rFonts w:ascii="新宋体" w:eastAsia="新宋体" w:cs="新宋体"/>
+          <w:color w:val="808080"/>
+          <w:kern w:val="0"/>
+          <w:sz w:val="19"/>
+          <w:szCs w:val="19"/>
+          <w:highlight w:val="white"/>
+        </w:rPr>
+        <w:t>&lt;/summary&gt;</w:t>
+      </w:r>
+    </w:p>
+    <w:p>
+      <w:pPr>
+        <w:autoSpaceDE w:val="0"/>
+        <w:autoSpaceDN w:val="0"/>
+        <w:adjustRightInd w:val="0"/>
+        <w:jc w:val="left"/>
+        <w:rPr>
+          <w:rFonts w:ascii="新宋体" w:eastAsia="新宋体" w:cs="新宋体"/>
+          <w:color w:val="000000"/>
+          <w:kern w:val="0"/>
+          <w:sz w:val="19"/>
+          <w:szCs w:val="19"/>
+          <w:highlight w:val="white"/>
+        </w:rPr>
+      </w:pPr>
+      <w:r>
+        <w:rPr>
+          <w:rFonts w:ascii="新宋体" w:eastAsia="新宋体" w:cs="新宋体"/>
+          <w:color w:val="000000"/>
+          <w:kern w:val="0"/>
+          <w:sz w:val="19"/>
+          <w:szCs w:val="19"/>
+          <w:highlight w:val="white"/>
+        </w:rPr>
+        <w:t xml:space="preserve">    </w:t>
+      </w:r>
+      <w:r>
+        <w:rPr>
+          <w:rFonts w:ascii="新宋体" w:eastAsia="新宋体" w:cs="新宋体"/>
+          <w:color w:val="0000FF"/>
+          <w:kern w:val="0"/>
+          <w:sz w:val="19"/>
+          <w:szCs w:val="19"/>
+          <w:highlight w:val="white"/>
+        </w:rPr>
+        <w:t>public</w:t>
+      </w:r>
+      <w:r>
+        <w:rPr>
+          <w:rFonts w:ascii="新宋体" w:eastAsia="新宋体" w:cs="新宋体"/>
+          <w:color w:val="000000"/>
+          <w:kern w:val="0"/>
+          <w:sz w:val="19"/>
+          <w:szCs w:val="19"/>
+          <w:highlight w:val="white"/>
+        </w:rPr>
+        <w:t xml:space="preserve"> </w:t>
+      </w:r>
+      <w:r>
+        <w:rPr>
+          <w:rFonts w:ascii="新宋体" w:eastAsia="新宋体" w:cs="新宋体"/>
+          <w:color w:val="0000FF"/>
+          <w:kern w:val="0"/>
+          <w:sz w:val="19"/>
+          <w:szCs w:val="19"/>
+          <w:highlight w:val="white"/>
+        </w:rPr>
+        <w:t>class</w:t>
+      </w:r>
+      <w:r>
+        <w:rPr>
+          <w:rFonts w:ascii="新宋体" w:eastAsia="新宋体" w:cs="新宋体"/>
+          <w:color w:val="000000"/>
+          <w:kern w:val="0"/>
+          <w:sz w:val="19"/>
+          <w:szCs w:val="19"/>
+          <w:highlight w:val="white"/>
+        </w:rPr>
+        <w:t xml:space="preserve"> </w:t>
+      </w:r>
+      <w:r>
+        <w:rPr>
+          <w:rFonts w:ascii="新宋体" w:eastAsia="新宋体" w:cs="新宋体"/>
+          <w:color w:val="2B91AF"/>
+          <w:kern w:val="0"/>
+          <w:sz w:val="19"/>
+          <w:szCs w:val="19"/>
+          <w:highlight w:val="white"/>
+        </w:rPr>
+        <w:t>NinjectWcfSeviceLibraryServiceHostFactory</w:t>
+      </w:r>
+      <w:r>
+        <w:rPr>
+          <w:rFonts w:ascii="新宋体" w:eastAsia="新宋体" w:cs="新宋体"/>
+          <w:color w:val="000000"/>
+          <w:kern w:val="0"/>
+          <w:sz w:val="19"/>
+          <w:szCs w:val="19"/>
+          <w:highlight w:val="white"/>
+        </w:rPr>
+        <w:t>:</w:t>
+      </w:r>
+      <w:r>
+        <w:rPr>
+          <w:rFonts w:ascii="新宋体" w:eastAsia="新宋体" w:cs="新宋体"/>
+          <w:color w:val="2B91AF"/>
+          <w:kern w:val="0"/>
+          <w:sz w:val="19"/>
+          <w:szCs w:val="19"/>
+          <w:highlight w:val="white"/>
+        </w:rPr>
+        <w:t>NinjectServiceHostFactory</w:t>
+      </w:r>
+    </w:p>
+    <w:p>
+      <w:pPr>
+        <w:autoSpaceDE w:val="0"/>
+        <w:autoSpaceDN w:val="0"/>
+        <w:adjustRightInd w:val="0"/>
+        <w:jc w:val="left"/>
+        <w:rPr>
+          <w:rFonts w:ascii="新宋体" w:eastAsia="新宋体" w:cs="新宋体"/>
+          <w:color w:val="000000"/>
+          <w:kern w:val="0"/>
+          <w:sz w:val="19"/>
+          <w:szCs w:val="19"/>
+          <w:highlight w:val="white"/>
+        </w:rPr>
+      </w:pPr>
+      <w:r>
+        <w:rPr>
+          <w:rFonts w:ascii="新宋体" w:eastAsia="新宋体" w:cs="新宋体"/>
+          <w:color w:val="000000"/>
+          <w:kern w:val="0"/>
+          <w:sz w:val="19"/>
+          <w:szCs w:val="19"/>
+          <w:highlight w:val="white"/>
+        </w:rPr>
+        <w:t xml:space="preserve">    {</w:t>
+      </w:r>
+    </w:p>
+    <w:p>
+      <w:pPr>
+        <w:autoSpaceDE w:val="0"/>
+        <w:autoSpaceDN w:val="0"/>
+        <w:adjustRightInd w:val="0"/>
+        <w:jc w:val="left"/>
+        <w:rPr>
+          <w:rFonts w:ascii="新宋体" w:eastAsia="新宋体" w:cs="新宋体"/>
+          <w:color w:val="000000"/>
+          <w:kern w:val="0"/>
+          <w:sz w:val="19"/>
+          <w:szCs w:val="19"/>
+          <w:highlight w:val="white"/>
+        </w:rPr>
+      </w:pPr>
+      <w:r>
+        <w:rPr>
+          <w:rFonts w:ascii="新宋体" w:eastAsia="新宋体" w:cs="新宋体"/>
+          <w:color w:val="000000"/>
+          <w:kern w:val="0"/>
+          <w:sz w:val="19"/>
+          <w:szCs w:val="19"/>
+          <w:highlight w:val="white"/>
+        </w:rPr>
+        <w:t xml:space="preserve">        </w:t>
+      </w:r>
+      <w:r>
+        <w:rPr>
+          <w:rFonts w:ascii="新宋体" w:eastAsia="新宋体" w:cs="新宋体"/>
+          <w:color w:val="808080"/>
+          <w:kern w:val="0"/>
+          <w:sz w:val="19"/>
+          <w:szCs w:val="19"/>
+          <w:highlight w:val="white"/>
+        </w:rPr>
+        <w:t>///</w:t>
+      </w:r>
+      <w:r>
+        <w:rPr>
+          <w:rFonts w:ascii="新宋体" w:eastAsia="新宋体" w:cs="新宋体"/>
+          <w:color w:val="008000"/>
+          <w:kern w:val="0"/>
+          <w:sz w:val="19"/>
+          <w:szCs w:val="19"/>
+          <w:highlight w:val="white"/>
+        </w:rPr>
+        <w:t xml:space="preserve"> </w:t>
+      </w:r>
+      <w:r>
+        <w:rPr>
+          <w:rFonts w:ascii="新宋体" w:eastAsia="新宋体" w:cs="新宋体"/>
+          <w:color w:val="808080"/>
+          <w:kern w:val="0"/>
+          <w:sz w:val="19"/>
+          <w:szCs w:val="19"/>
+          <w:highlight w:val="white"/>
+        </w:rPr>
+        <w:t>&lt;summary&gt;</w:t>
+      </w:r>
+    </w:p>
+    <w:p>
+      <w:pPr>
+        <w:autoSpaceDE w:val="0"/>
+        <w:autoSpaceDN w:val="0"/>
+        <w:adjustRightInd w:val="0"/>
+        <w:jc w:val="left"/>
+        <w:rPr>
+          <w:rFonts w:ascii="新宋体" w:eastAsia="新宋体" w:cs="新宋体"/>
+          <w:color w:val="000000"/>
+          <w:kern w:val="0"/>
+          <w:sz w:val="19"/>
+          <w:szCs w:val="19"/>
+          <w:highlight w:val="white"/>
+        </w:rPr>
+      </w:pPr>
+      <w:r>
+        <w:rPr>
+          <w:rFonts w:ascii="新宋体" w:eastAsia="新宋体" w:cs="新宋体"/>
+          <w:color w:val="000000"/>
+          <w:kern w:val="0"/>
+          <w:sz w:val="19"/>
+          <w:szCs w:val="19"/>
+          <w:highlight w:val="white"/>
+        </w:rPr>
+        <w:t xml:space="preserve">        </w:t>
+      </w:r>
+      <w:r>
+        <w:rPr>
+          <w:rFonts w:ascii="新宋体" w:eastAsia="新宋体" w:cs="新宋体"/>
+          <w:color w:val="808080"/>
+          <w:kern w:val="0"/>
+          <w:sz w:val="19"/>
+          <w:szCs w:val="19"/>
+          <w:highlight w:val="white"/>
+        </w:rPr>
+        <w:t>///</w:t>
+      </w:r>
+      <w:r>
+        <w:rPr>
+          <w:rFonts w:ascii="新宋体" w:eastAsia="新宋体" w:cs="新宋体"/>
+          <w:color w:val="008000"/>
+          <w:kern w:val="0"/>
+          <w:sz w:val="19"/>
+          <w:szCs w:val="19"/>
+          <w:highlight w:val="white"/>
+        </w:rPr>
+        <w:t xml:space="preserve"> </w:t>
+      </w:r>
+      <w:r>
+        <w:rPr>
+          <w:rFonts w:ascii="新宋体" w:eastAsia="新宋体" w:cs="新宋体" w:hint="eastAsia"/>
+          <w:color w:val="008000"/>
+          <w:kern w:val="0"/>
+          <w:sz w:val="19"/>
+          <w:szCs w:val="19"/>
+          <w:highlight w:val="white"/>
+        </w:rPr>
+        <w:t>构造函数</w:t>
+      </w:r>
+    </w:p>
+    <w:p>
+      <w:pPr>
+        <w:autoSpaceDE w:val="0"/>
+        <w:autoSpaceDN w:val="0"/>
+        <w:adjustRightInd w:val="0"/>
+        <w:jc w:val="left"/>
+        <w:rPr>
+          <w:rFonts w:ascii="新宋体" w:eastAsia="新宋体" w:cs="新宋体"/>
+          <w:color w:val="000000"/>
+          <w:kern w:val="0"/>
+          <w:sz w:val="19"/>
+          <w:szCs w:val="19"/>
+          <w:highlight w:val="white"/>
+        </w:rPr>
+      </w:pPr>
+      <w:r>
+        <w:rPr>
+          <w:rFonts w:ascii="新宋体" w:eastAsia="新宋体" w:cs="新宋体"/>
+          <w:color w:val="000000"/>
+          <w:kern w:val="0"/>
+          <w:sz w:val="19"/>
+          <w:szCs w:val="19"/>
+          <w:highlight w:val="white"/>
+        </w:rPr>
+        <w:t xml:space="preserve">        </w:t>
+      </w:r>
+      <w:r>
+        <w:rPr>
+          <w:rFonts w:ascii="新宋体" w:eastAsia="新宋体" w:cs="新宋体"/>
+          <w:color w:val="808080"/>
+          <w:kern w:val="0"/>
+          <w:sz w:val="19"/>
+          <w:szCs w:val="19"/>
+          <w:highlight w:val="white"/>
+        </w:rPr>
+        <w:t>///</w:t>
+      </w:r>
+      <w:r>
+        <w:rPr>
+          <w:rFonts w:ascii="新宋体" w:eastAsia="新宋体" w:cs="新宋体"/>
+          <w:color w:val="008000"/>
+          <w:kern w:val="0"/>
+          <w:sz w:val="19"/>
+          <w:szCs w:val="19"/>
+          <w:highlight w:val="white"/>
+        </w:rPr>
+        <w:t xml:space="preserve"> </w:t>
+      </w:r>
+      <w:r>
+        <w:rPr>
+          <w:rFonts w:ascii="新宋体" w:eastAsia="新宋体" w:cs="新宋体"/>
+          <w:color w:val="808080"/>
+          <w:kern w:val="0"/>
+          <w:sz w:val="19"/>
+          <w:szCs w:val="19"/>
+          <w:highlight w:val="white"/>
+        </w:rPr>
+        <w:t>&lt;/summary&gt;</w:t>
+      </w:r>
+    </w:p>
+    <w:p>
+      <w:pPr>
+        <w:autoSpaceDE w:val="0"/>
+        <w:autoSpaceDN w:val="0"/>
+        <w:adjustRightInd w:val="0"/>
+        <w:jc w:val="left"/>
+        <w:rPr>
+          <w:rFonts w:ascii="新宋体" w:eastAsia="新宋体" w:cs="新宋体"/>
+          <w:color w:val="000000"/>
+          <w:kern w:val="0"/>
+          <w:sz w:val="19"/>
+          <w:szCs w:val="19"/>
+          <w:highlight w:val="white"/>
+        </w:rPr>
+      </w:pPr>
+      <w:r>
+        <w:rPr>
+          <w:rFonts w:ascii="新宋体" w:eastAsia="新宋体" w:cs="新宋体"/>
+          <w:color w:val="000000"/>
+          <w:kern w:val="0"/>
+          <w:sz w:val="19"/>
+          <w:szCs w:val="19"/>
+          <w:highlight w:val="white"/>
+        </w:rPr>
+        <w:t xml:space="preserve">        </w:t>
+      </w:r>
+      <w:r>
+        <w:rPr>
+          <w:rFonts w:ascii="新宋体" w:eastAsia="新宋体" w:cs="新宋体"/>
+          <w:color w:val="0000FF"/>
+          <w:kern w:val="0"/>
+          <w:sz w:val="19"/>
+          <w:szCs w:val="19"/>
+          <w:highlight w:val="white"/>
+        </w:rPr>
+        <w:t>public</w:t>
+      </w:r>
+      <w:r>
+        <w:rPr>
+          <w:rFonts w:ascii="新宋体" w:eastAsia="新宋体" w:cs="新宋体"/>
+          <w:color w:val="000000"/>
+          <w:kern w:val="0"/>
+          <w:sz w:val="19"/>
+          <w:szCs w:val="19"/>
+          <w:highlight w:val="white"/>
+        </w:rPr>
+        <w:t xml:space="preserve"> NinjectWcfSeviceLibraryServiceHostFactory()</w:t>
+      </w:r>
+    </w:p>
+    <w:p>
+      <w:pPr>
+        <w:autoSpaceDE w:val="0"/>
+        <w:autoSpaceDN w:val="0"/>
+        <w:adjustRightInd w:val="0"/>
+        <w:jc w:val="left"/>
+        <w:rPr>
+          <w:rFonts w:ascii="新宋体" w:eastAsia="新宋体" w:cs="新宋体"/>
+          <w:color w:val="000000"/>
+          <w:kern w:val="0"/>
+          <w:sz w:val="19"/>
+          <w:szCs w:val="19"/>
+          <w:highlight w:val="white"/>
+        </w:rPr>
+      </w:pPr>
+      <w:r>
+        <w:rPr>
+          <w:rFonts w:ascii="新宋体" w:eastAsia="新宋体" w:cs="新宋体"/>
+          <w:color w:val="000000"/>
+          <w:kern w:val="0"/>
+          <w:sz w:val="19"/>
+          <w:szCs w:val="19"/>
+          <w:highlight w:val="white"/>
+        </w:rPr>
+        <w:t xml:space="preserve">        {</w:t>
+      </w:r>
+    </w:p>
+    <w:p>
+      <w:pPr>
+        <w:autoSpaceDE w:val="0"/>
+        <w:autoSpaceDN w:val="0"/>
+        <w:adjustRightInd w:val="0"/>
+        <w:jc w:val="left"/>
+        <w:rPr>
+          <w:rFonts w:ascii="新宋体" w:eastAsia="新宋体" w:cs="新宋体"/>
+          <w:color w:val="000000"/>
+          <w:kern w:val="0"/>
+          <w:sz w:val="19"/>
+          <w:szCs w:val="19"/>
+          <w:highlight w:val="white"/>
+        </w:rPr>
+      </w:pPr>
+      <w:r>
+        <w:rPr>
+          <w:rFonts w:ascii="新宋体" w:eastAsia="新宋体" w:cs="新宋体"/>
+          <w:color w:val="000000"/>
+          <w:kern w:val="0"/>
+          <w:sz w:val="19"/>
+          <w:szCs w:val="19"/>
+          <w:highlight w:val="white"/>
+        </w:rPr>
+        <w:t xml:space="preserve">            </w:t>
+      </w:r>
+      <w:r>
+        <w:rPr>
+          <w:rFonts w:ascii="新宋体" w:eastAsia="新宋体" w:cs="新宋体"/>
+          <w:color w:val="0000FF"/>
+          <w:kern w:val="0"/>
+          <w:sz w:val="19"/>
+          <w:szCs w:val="19"/>
+          <w:highlight w:val="white"/>
+        </w:rPr>
+        <w:t>var</w:t>
+      </w:r>
+      <w:r>
+        <w:rPr>
+          <w:rFonts w:ascii="新宋体" w:eastAsia="新宋体" w:cs="新宋体"/>
+          <w:color w:val="000000"/>
+          <w:kern w:val="0"/>
+          <w:sz w:val="19"/>
+          <w:szCs w:val="19"/>
+          <w:highlight w:val="white"/>
+        </w:rPr>
+        <w:t xml:space="preserve"> kernel = </w:t>
+      </w:r>
+      <w:r>
+        <w:rPr>
+          <w:rFonts w:ascii="新宋体" w:eastAsia="新宋体" w:cs="新宋体"/>
+          <w:color w:val="0000FF"/>
+          <w:kern w:val="0"/>
+          <w:sz w:val="19"/>
+          <w:szCs w:val="19"/>
+          <w:highlight w:val="white"/>
+        </w:rPr>
+        <w:t>new</w:t>
+      </w:r>
+      <w:r>
+        <w:rPr>
+          <w:rFonts w:ascii="新宋体" w:eastAsia="新宋体" w:cs="新宋体"/>
+          <w:color w:val="000000"/>
+          <w:kern w:val="0"/>
+          <w:sz w:val="19"/>
+          <w:szCs w:val="19"/>
+          <w:highlight w:val="white"/>
+        </w:rPr>
+        <w:t xml:space="preserve"> </w:t>
+      </w:r>
+      <w:r>
+        <w:rPr>
+          <w:rFonts w:ascii="新宋体" w:eastAsia="新宋体" w:cs="新宋体"/>
+          <w:color w:val="2B91AF"/>
+          <w:kern w:val="0"/>
+          <w:sz w:val="19"/>
+          <w:szCs w:val="19"/>
+          <w:highlight w:val="white"/>
+        </w:rPr>
+        <w:t>StandardKernel</w:t>
+      </w:r>
+      <w:r>
+        <w:rPr>
+          <w:rFonts w:ascii="新宋体" w:eastAsia="新宋体" w:cs="新宋体"/>
+          <w:color w:val="000000"/>
+          <w:kern w:val="0"/>
+          <w:sz w:val="19"/>
+          <w:szCs w:val="19"/>
+          <w:highlight w:val="white"/>
+        </w:rPr>
+        <w:t>();</w:t>
+      </w:r>
+    </w:p>
+    <w:p>
+      <w:pPr>
+        <w:widowControl/>
+        <w:shd w:val="clear" w:color="auto" w:fill="F7F7F7"/>
+        <w:tabs>
+          <w:tab w:val="left" w:pos="916"/>
+          <w:tab w:val="left" w:pos="1832"/>
+          <w:tab w:val="left" w:pos="2748"/>
+          <w:tab w:val="left" w:pos="3664"/>
+          <w:tab w:val="left" w:pos="4580"/>
+          <w:tab w:val="left" w:pos="5496"/>
+          <w:tab w:val="left" w:pos="6412"/>
+          <w:tab w:val="left" w:pos="7328"/>
+          <w:tab w:val="left" w:pos="8244"/>
+          <w:tab w:val="left" w:pos="9160"/>
+          <w:tab w:val="left" w:pos="10076"/>
+          <w:tab w:val="left" w:pos="10992"/>
+          <w:tab w:val="left" w:pos="11908"/>
+          <w:tab w:val="left" w:pos="12824"/>
+          <w:tab w:val="left" w:pos="13740"/>
+          <w:tab w:val="left" w:pos="14656"/>
+        </w:tabs>
+        <w:ind w:firstLineChars="550" w:firstLine="1100"/>
+        <w:jc w:val="left"/>
+        <w:rPr>
+          <w:rFonts w:ascii="Consolas" w:eastAsia="宋体" w:hAnsi="Consolas" w:cs="Consolas"/>
+          <w:color w:val="333333"/>
+          <w:kern w:val="0"/>
+          <w:sz w:val="20"/>
+          <w:szCs w:val="20"/>
+        </w:rPr>
+      </w:pPr>
+      <w:r>
+        <w:rPr>
+          <w:rFonts w:ascii="Consolas" w:eastAsia="宋体" w:hAnsi="Consolas" w:cs="Consolas" w:hint="eastAsia"/>
+          <w:color w:val="A71D5D"/>
+          <w:kern w:val="0"/>
+          <w:sz w:val="20"/>
+          <w:szCs w:val="20"/>
+        </w:rPr>
+        <w:t>//</w:t>
+      </w:r>
+      <w:r>
+        <w:rPr>
+          <w:rFonts w:ascii="Consolas" w:eastAsia="宋体" w:hAnsi="Consolas" w:cs="Consolas"/>
+          <w:color w:val="A71D5D"/>
+          <w:kern w:val="0"/>
+          <w:sz w:val="20"/>
+          <w:szCs w:val="20"/>
+        </w:rPr>
+        <w:t>var</w:t>
+      </w:r>
+      <w:r>
+        <w:rPr>
+          <w:rFonts w:ascii="Consolas" w:eastAsia="宋体" w:hAnsi="Consolas" w:cs="Consolas"/>
+          <w:color w:val="333333"/>
+          <w:kern w:val="0"/>
+          <w:sz w:val="20"/>
+          <w:szCs w:val="20"/>
+        </w:rPr>
+        <w:t xml:space="preserve"> kernel = </w:t>
+      </w:r>
+      <w:r>
+        <w:rPr>
+          <w:rFonts w:ascii="Consolas" w:eastAsia="宋体" w:hAnsi="Consolas" w:cs="Consolas"/>
+          <w:color w:val="A71D5D"/>
+          <w:kern w:val="0"/>
+          <w:sz w:val="20"/>
+          <w:szCs w:val="20"/>
+        </w:rPr>
+        <w:t>new</w:t>
+      </w:r>
+      <w:r>
+        <w:rPr>
+          <w:rFonts w:ascii="Consolas" w:eastAsia="宋体" w:hAnsi="Consolas" w:cs="Consolas"/>
+          <w:color w:val="333333"/>
+          <w:kern w:val="0"/>
+          <w:sz w:val="20"/>
+          <w:szCs w:val="20"/>
+        </w:rPr>
+        <w:t xml:space="preserve"> StandardKernel(</w:t>
+      </w:r>
+      <w:r>
+        <w:rPr>
+          <w:rFonts w:ascii="Consolas" w:eastAsia="宋体" w:hAnsi="Consolas" w:cs="Consolas"/>
+          <w:color w:val="A71D5D"/>
+          <w:kern w:val="0"/>
+          <w:sz w:val="20"/>
+          <w:szCs w:val="20"/>
+        </w:rPr>
+        <w:t>new</w:t>
+      </w:r>
+      <w:r>
+        <w:rPr>
+          <w:rFonts w:ascii="Consolas" w:eastAsia="宋体" w:hAnsi="Consolas" w:cs="Consolas"/>
+          <w:color w:val="333333"/>
+          <w:kern w:val="0"/>
+          <w:sz w:val="20"/>
+          <w:szCs w:val="20"/>
+        </w:rPr>
+        <w:t xml:space="preserve"> ServiceModule());</w:t>
+      </w:r>
+    </w:p>
+    <w:p>
+      <w:pPr>
+        <w:autoSpaceDE w:val="0"/>
+        <w:autoSpaceDN w:val="0"/>
+        <w:adjustRightInd w:val="0"/>
+        <w:jc w:val="left"/>
+        <w:rPr>
+          <w:rFonts w:ascii="新宋体" w:eastAsia="新宋体" w:cs="新宋体"/>
+          <w:color w:val="000000"/>
+          <w:kern w:val="0"/>
+          <w:sz w:val="19"/>
+          <w:szCs w:val="19"/>
+          <w:highlight w:val="white"/>
+        </w:rPr>
+      </w:pPr>
+    </w:p>
+    <w:p>
+      <w:pPr>
+        <w:autoSpaceDE w:val="0"/>
+        <w:autoSpaceDN w:val="0"/>
+        <w:adjustRightInd w:val="0"/>
+        <w:jc w:val="left"/>
+        <w:rPr>
+          <w:rFonts w:ascii="新宋体" w:eastAsia="新宋体" w:cs="新宋体"/>
+          <w:color w:val="000000"/>
+          <w:kern w:val="0"/>
+          <w:sz w:val="19"/>
+          <w:szCs w:val="19"/>
+          <w:highlight w:val="white"/>
+        </w:rPr>
+      </w:pPr>
+      <w:r>
+        <w:rPr>
+          <w:rFonts w:ascii="新宋体" w:eastAsia="新宋体" w:cs="新宋体"/>
+          <w:color w:val="000000"/>
+          <w:kern w:val="0"/>
+          <w:sz w:val="19"/>
+          <w:szCs w:val="19"/>
+          <w:highlight w:val="white"/>
+        </w:rPr>
+        <w:t xml:space="preserve">            </w:t>
+      </w:r>
+      <w:r>
+        <w:rPr>
+          <w:rFonts w:ascii="新宋体" w:eastAsia="新宋体" w:cs="新宋体"/>
+          <w:color w:val="008000"/>
+          <w:kern w:val="0"/>
+          <w:sz w:val="19"/>
+          <w:szCs w:val="19"/>
+          <w:highlight w:val="white"/>
+        </w:rPr>
+        <w:t>//</w:t>
+      </w:r>
+      <w:r>
+        <w:rPr>
+          <w:rFonts w:ascii="新宋体" w:eastAsia="新宋体" w:cs="新宋体" w:hint="eastAsia"/>
+          <w:color w:val="008000"/>
+          <w:kern w:val="0"/>
+          <w:sz w:val="19"/>
+          <w:szCs w:val="19"/>
+          <w:highlight w:val="white"/>
+        </w:rPr>
+        <w:t>绑定</w:t>
+      </w:r>
+      <w:r>
+        <w:rPr>
+          <w:rFonts w:ascii="新宋体" w:eastAsia="新宋体" w:cs="新宋体"/>
+          <w:color w:val="008000"/>
+          <w:kern w:val="0"/>
+          <w:sz w:val="19"/>
+          <w:szCs w:val="19"/>
+          <w:highlight w:val="white"/>
+        </w:rPr>
+        <w:t>dbContext</w:t>
+      </w:r>
+      <w:r>
+        <w:rPr>
+          <w:rFonts w:ascii="新宋体" w:eastAsia="新宋体" w:cs="新宋体" w:hint="eastAsia"/>
+          <w:color w:val="008000"/>
+          <w:kern w:val="0"/>
+          <w:sz w:val="19"/>
+          <w:szCs w:val="19"/>
+          <w:highlight w:val="white"/>
+        </w:rPr>
+        <w:t>在</w:t>
+      </w:r>
+      <w:r>
+        <w:rPr>
+          <w:rFonts w:ascii="新宋体" w:eastAsia="新宋体" w:cs="新宋体"/>
+          <w:color w:val="008000"/>
+          <w:kern w:val="0"/>
+          <w:sz w:val="19"/>
+          <w:szCs w:val="19"/>
+          <w:highlight w:val="white"/>
+        </w:rPr>
+        <w:t>requestscope</w:t>
+      </w:r>
+      <w:r>
+        <w:rPr>
+          <w:rFonts w:ascii="新宋体" w:eastAsia="新宋体" w:cs="新宋体" w:hint="eastAsia"/>
+          <w:color w:val="008000"/>
+          <w:kern w:val="0"/>
+          <w:sz w:val="19"/>
+          <w:szCs w:val="19"/>
+          <w:highlight w:val="white"/>
+        </w:rPr>
+        <w:t>中</w:t>
+      </w:r>
+    </w:p>
+    <w:p>
+      <w:pPr>
+        <w:autoSpaceDE w:val="0"/>
+        <w:autoSpaceDN w:val="0"/>
+        <w:adjustRightInd w:val="0"/>
+        <w:jc w:val="left"/>
+        <w:rPr>
+          <w:rFonts w:ascii="新宋体" w:eastAsia="新宋体" w:cs="新宋体"/>
+          <w:color w:val="000000"/>
+          <w:kern w:val="0"/>
+          <w:sz w:val="19"/>
+          <w:szCs w:val="19"/>
+          <w:highlight w:val="white"/>
+        </w:rPr>
+      </w:pPr>
+      <w:r>
+        <w:rPr>
+          <w:rFonts w:ascii="新宋体" w:eastAsia="新宋体" w:cs="新宋体"/>
+          <w:color w:val="000000"/>
+          <w:kern w:val="0"/>
+          <w:sz w:val="19"/>
+          <w:szCs w:val="19"/>
+          <w:highlight w:val="white"/>
+        </w:rPr>
+        <w:t xml:space="preserve">            </w:t>
+      </w:r>
+      <w:r>
+        <w:rPr>
+          <w:rFonts w:ascii="新宋体" w:eastAsia="新宋体" w:cs="新宋体"/>
+          <w:color w:val="008000"/>
+          <w:kern w:val="0"/>
+          <w:sz w:val="19"/>
+          <w:szCs w:val="19"/>
+          <w:highlight w:val="white"/>
+        </w:rPr>
+        <w:t>//kernel.Bind&lt;DbContext&gt;().ToSelf().InRequestScope();</w:t>
+      </w:r>
+    </w:p>
+    <w:p>
+      <w:pPr>
+        <w:autoSpaceDE w:val="0"/>
+        <w:autoSpaceDN w:val="0"/>
+        <w:adjustRightInd w:val="0"/>
+        <w:jc w:val="left"/>
+        <w:rPr>
+          <w:rFonts w:ascii="新宋体" w:eastAsia="新宋体" w:cs="新宋体"/>
+          <w:color w:val="000000"/>
+          <w:kern w:val="0"/>
+          <w:sz w:val="19"/>
+          <w:szCs w:val="19"/>
+          <w:highlight w:val="white"/>
+        </w:rPr>
+      </w:pPr>
+      <w:r>
+        <w:rPr>
+          <w:rFonts w:ascii="新宋体" w:eastAsia="新宋体" w:cs="新宋体"/>
+          <w:color w:val="000000"/>
+          <w:kern w:val="0"/>
+          <w:sz w:val="19"/>
+          <w:szCs w:val="19"/>
+          <w:highlight w:val="white"/>
+        </w:rPr>
+        <w:t xml:space="preserve">            kernel.Bind&lt;</w:t>
+      </w:r>
+      <w:r>
+        <w:rPr>
+          <w:rFonts w:ascii="新宋体" w:eastAsia="新宋体" w:cs="新宋体"/>
+          <w:color w:val="2B91AF"/>
+          <w:kern w:val="0"/>
+          <w:sz w:val="19"/>
+          <w:szCs w:val="19"/>
+          <w:highlight w:val="white"/>
+        </w:rPr>
+        <w:t>ServiceHost</w:t>
+      </w:r>
+      <w:r>
+        <w:rPr>
+          <w:rFonts w:ascii="新宋体" w:eastAsia="新宋体" w:cs="新宋体"/>
+          <w:color w:val="000000"/>
+          <w:kern w:val="0"/>
+          <w:sz w:val="19"/>
+          <w:szCs w:val="19"/>
+          <w:highlight w:val="white"/>
+        </w:rPr>
+        <w:t>&gt;().To&lt;</w:t>
+      </w:r>
+      <w:r>
+        <w:rPr>
+          <w:rFonts w:ascii="新宋体" w:eastAsia="新宋体" w:cs="新宋体"/>
+          <w:color w:val="2B91AF"/>
+          <w:kern w:val="0"/>
+          <w:sz w:val="19"/>
+          <w:szCs w:val="19"/>
+          <w:highlight w:val="white"/>
+        </w:rPr>
+        <w:t>NinjectServiceHost</w:t>
+      </w:r>
+      <w:r>
+        <w:rPr>
+          <w:rFonts w:ascii="新宋体" w:eastAsia="新宋体" w:cs="新宋体"/>
+          <w:color w:val="000000"/>
+          <w:kern w:val="0"/>
+          <w:sz w:val="19"/>
+          <w:szCs w:val="19"/>
+          <w:highlight w:val="white"/>
+        </w:rPr>
+        <w:t>&gt;();</w:t>
+      </w:r>
+    </w:p>
+    <w:p>
+      <w:pPr>
+        <w:autoSpaceDE w:val="0"/>
+        <w:autoSpaceDN w:val="0"/>
+        <w:adjustRightInd w:val="0"/>
+        <w:jc w:val="left"/>
+        <w:rPr>
+          <w:rFonts w:ascii="新宋体" w:eastAsia="新宋体" w:cs="新宋体"/>
+          <w:color w:val="000000"/>
+          <w:kern w:val="0"/>
+          <w:sz w:val="19"/>
+          <w:szCs w:val="19"/>
+          <w:highlight w:val="white"/>
+        </w:rPr>
+      </w:pPr>
+    </w:p>
+    <w:p>
+      <w:pPr>
+        <w:autoSpaceDE w:val="0"/>
+        <w:autoSpaceDN w:val="0"/>
+        <w:adjustRightInd w:val="0"/>
+        <w:jc w:val="left"/>
+        <w:rPr>
+          <w:rFonts w:ascii="新宋体" w:eastAsia="新宋体" w:cs="新宋体"/>
+          <w:color w:val="000000"/>
+          <w:kern w:val="0"/>
+          <w:sz w:val="19"/>
+          <w:szCs w:val="19"/>
+          <w:highlight w:val="white"/>
+        </w:rPr>
+      </w:pPr>
+      <w:r>
+        <w:rPr>
+          <w:rFonts w:ascii="新宋体" w:eastAsia="新宋体" w:cs="新宋体"/>
+          <w:color w:val="000000"/>
+          <w:kern w:val="0"/>
+          <w:sz w:val="19"/>
+          <w:szCs w:val="19"/>
+          <w:highlight w:val="white"/>
+        </w:rPr>
+        <w:t xml:space="preserve">            SetKernel(kernel);</w:t>
+      </w:r>
+    </w:p>
+    <w:p>
+      <w:pPr>
+        <w:autoSpaceDE w:val="0"/>
+        <w:autoSpaceDN w:val="0"/>
+        <w:adjustRightInd w:val="0"/>
+        <w:jc w:val="left"/>
+        <w:rPr>
+          <w:rFonts w:ascii="新宋体" w:eastAsia="新宋体" w:cs="新宋体"/>
+          <w:color w:val="000000"/>
+          <w:kern w:val="0"/>
+          <w:sz w:val="19"/>
+          <w:szCs w:val="19"/>
+          <w:highlight w:val="white"/>
+        </w:rPr>
+      </w:pPr>
+      <w:r>
+        <w:rPr>
+          <w:rFonts w:ascii="新宋体" w:eastAsia="新宋体" w:cs="新宋体"/>
+          <w:color w:val="000000"/>
+          <w:kern w:val="0"/>
+          <w:sz w:val="19"/>
+          <w:szCs w:val="19"/>
+          <w:highlight w:val="white"/>
+        </w:rPr>
+        <w:t xml:space="preserve">        }</w:t>
+      </w:r>
+    </w:p>
+    <w:p>
+      <w:pPr>
+        <w:spacing w:line="360" w:lineRule="auto"/>
+        <w:ind w:firstLineChars="200" w:firstLine="380"/>
+      </w:pPr>
+      <w:r>
+        <w:rPr>
+          <w:rFonts w:ascii="新宋体" w:eastAsia="新宋体" w:cs="新宋体"/>
+          <w:color w:val="000000"/>
+          <w:kern w:val="0"/>
+          <w:sz w:val="19"/>
+          <w:szCs w:val="19"/>
+          <w:highlight w:val="white"/>
+        </w:rPr>
+        <w:t xml:space="preserve">    }</w:t>
+      </w:r>
     </w:p>
     <w:p>
       <w:pPr>
@@ -1618,6 +2850,414 @@
         <w:spacing w:line="360" w:lineRule="auto"/>
         <w:ind w:firstLineChars="200" w:firstLine="420"/>
       </w:pPr>
+      <w:r>
+        <w:rPr>
+          <w:rFonts w:hint="eastAsia"/>
+        </w:rPr>
+        <w:t>3</w:t>
+      </w:r>
+      <w:r>
+        <w:rPr>
+          <w:rFonts w:hint="eastAsia"/>
+        </w:rPr>
+        <w:t>、配置</w:t>
+      </w:r>
+      <w:r>
+        <w:t>web.config</w:t>
+      </w:r>
+      <w:r>
+        <w:rPr>
+          <w:rFonts w:hint="eastAsia"/>
+        </w:rPr>
+        <w:t>文件</w:t>
+      </w:r>
+    </w:p>
+    <w:bookmarkEnd w:id="4"/>
+    <w:bookmarkEnd w:id="5"/>
+    <w:p>
+      <w:pPr>
+        <w:pStyle w:val="HTML"/>
+        <w:shd w:val="clear" w:color="auto" w:fill="F7F7F7"/>
+        <w:rPr>
+          <w:rFonts w:ascii="Consolas" w:hAnsi="Consolas" w:cs="Consolas"/>
+          <w:color w:val="333333"/>
+          <w:sz w:val="20"/>
+          <w:szCs w:val="20"/>
+        </w:rPr>
+      </w:pPr>
+      <w:r>
+        <w:rPr>
+          <w:rFonts w:ascii="Consolas" w:hAnsi="Consolas" w:cs="Consolas"/>
+          <w:color w:val="333333"/>
+          <w:sz w:val="20"/>
+          <w:szCs w:val="20"/>
+        </w:rPr>
+        <w:t>&lt;</w:t>
+      </w:r>
+      <w:r>
+        <w:rPr>
+          <w:rStyle w:val="pl-ent"/>
+          <w:rFonts w:ascii="Consolas" w:hAnsi="Consolas" w:cs="Consolas"/>
+          <w:color w:val="63A35C"/>
+          <w:sz w:val="20"/>
+          <w:szCs w:val="20"/>
+        </w:rPr>
+        <w:t>serviceHostingEnvironment</w:t>
+      </w:r>
+      <w:r>
+        <w:rPr>
+          <w:rFonts w:ascii="Consolas" w:hAnsi="Consolas" w:cs="Consolas"/>
+          <w:color w:val="333333"/>
+          <w:sz w:val="20"/>
+          <w:szCs w:val="20"/>
+        </w:rPr>
+        <w:t>&gt;</w:t>
+      </w:r>
+    </w:p>
+    <w:p>
+      <w:pPr>
+        <w:pStyle w:val="HTML"/>
+        <w:shd w:val="clear" w:color="auto" w:fill="F7F7F7"/>
+        <w:rPr>
+          <w:rFonts w:ascii="Consolas" w:hAnsi="Consolas" w:cs="Consolas"/>
+          <w:color w:val="333333"/>
+          <w:sz w:val="20"/>
+          <w:szCs w:val="20"/>
+        </w:rPr>
+      </w:pPr>
+      <w:r>
+        <w:rPr>
+          <w:rFonts w:ascii="Consolas" w:hAnsi="Consolas" w:cs="Consolas"/>
+          <w:color w:val="333333"/>
+          <w:sz w:val="20"/>
+          <w:szCs w:val="20"/>
+        </w:rPr>
+        <w:lastRenderedPageBreak/>
+        <w:t xml:space="preserve">    &lt;</w:t>
+      </w:r>
+      <w:r>
+        <w:rPr>
+          <w:rStyle w:val="pl-ent"/>
+          <w:rFonts w:ascii="Consolas" w:hAnsi="Consolas" w:cs="Consolas"/>
+          <w:color w:val="63A35C"/>
+          <w:sz w:val="20"/>
+          <w:szCs w:val="20"/>
+        </w:rPr>
+        <w:t>serviceActivations</w:t>
+      </w:r>
+      <w:r>
+        <w:rPr>
+          <w:rFonts w:ascii="Consolas" w:hAnsi="Consolas" w:cs="Consolas"/>
+          <w:color w:val="333333"/>
+          <w:sz w:val="20"/>
+          <w:szCs w:val="20"/>
+        </w:rPr>
+        <w:t>&gt;</w:t>
+      </w:r>
+    </w:p>
+    <w:p>
+      <w:pPr>
+        <w:pStyle w:val="HTML"/>
+        <w:shd w:val="clear" w:color="auto" w:fill="F7F7F7"/>
+        <w:rPr>
+          <w:rFonts w:ascii="Consolas" w:hAnsi="Consolas" w:cs="Consolas"/>
+          <w:color w:val="333333"/>
+          <w:sz w:val="20"/>
+          <w:szCs w:val="20"/>
+        </w:rPr>
+      </w:pPr>
+      <w:r>
+        <w:rPr>
+          <w:rFonts w:ascii="Consolas" w:hAnsi="Consolas" w:cs="Consolas"/>
+          <w:color w:val="333333"/>
+          <w:sz w:val="20"/>
+          <w:szCs w:val="20"/>
+        </w:rPr>
+        <w:t xml:space="preserve">        &lt;</w:t>
+      </w:r>
+      <w:r>
+        <w:rPr>
+          <w:rStyle w:val="pl-ent"/>
+          <w:rFonts w:ascii="Consolas" w:hAnsi="Consolas" w:cs="Consolas"/>
+          <w:color w:val="63A35C"/>
+          <w:sz w:val="20"/>
+          <w:szCs w:val="20"/>
+        </w:rPr>
+        <w:t>add</w:t>
+      </w:r>
+      <w:r>
+        <w:rPr>
+          <w:rFonts w:ascii="Consolas" w:hAnsi="Consolas" w:cs="Consolas"/>
+          <w:color w:val="333333"/>
+          <w:sz w:val="20"/>
+          <w:szCs w:val="20"/>
+        </w:rPr>
+        <w:t xml:space="preserve"> </w:t>
+      </w:r>
+      <w:r>
+        <w:rPr>
+          <w:rStyle w:val="pl-e"/>
+          <w:rFonts w:ascii="Consolas" w:hAnsi="Consolas" w:cs="Consolas"/>
+          <w:color w:val="795DA3"/>
+          <w:sz w:val="20"/>
+          <w:szCs w:val="20"/>
+        </w:rPr>
+        <w:t>factory</w:t>
+      </w:r>
+      <w:r>
+        <w:rPr>
+          <w:rFonts w:ascii="Consolas" w:hAnsi="Consolas" w:cs="Consolas"/>
+          <w:color w:val="333333"/>
+          <w:sz w:val="20"/>
+          <w:szCs w:val="20"/>
+        </w:rPr>
+        <w:t>=</w:t>
+      </w:r>
+      <w:r>
+        <w:rPr>
+          <w:rStyle w:val="pl-pds"/>
+          <w:rFonts w:ascii="Consolas" w:hAnsi="Consolas" w:cs="Consolas"/>
+          <w:color w:val="183691"/>
+          <w:sz w:val="20"/>
+          <w:szCs w:val="20"/>
+        </w:rPr>
+        <w:t>"</w:t>
+      </w:r>
+      <w:r>
+        <w:rPr>
+          <w:rStyle w:val="pl-s"/>
+          <w:rFonts w:ascii="Consolas" w:hAnsi="Consolas" w:cs="Consolas"/>
+          <w:color w:val="183691"/>
+          <w:sz w:val="20"/>
+          <w:szCs w:val="20"/>
+        </w:rPr>
+        <w:t>WcfServiceLibrary.</w:t>
+      </w:r>
+      <w:r>
+        <w:rPr>
+          <w:rFonts w:ascii="新宋体" w:eastAsia="新宋体" w:cs="新宋体"/>
+          <w:color w:val="2B91AF"/>
+          <w:sz w:val="19"/>
+          <w:szCs w:val="19"/>
+          <w:highlight w:val="white"/>
+        </w:rPr>
+        <w:t>NinjectWcfSeviceLibraryServiceHostFactory</w:t>
+      </w:r>
+      <w:r>
+        <w:rPr>
+          <w:rStyle w:val="pl-pds"/>
+          <w:rFonts w:ascii="Consolas" w:hAnsi="Consolas" w:cs="Consolas"/>
+          <w:color w:val="183691"/>
+          <w:sz w:val="20"/>
+          <w:szCs w:val="20"/>
+        </w:rPr>
+        <w:t>"</w:t>
+      </w:r>
+      <w:r>
+        <w:rPr>
+          <w:rFonts w:ascii="Consolas" w:hAnsi="Consolas" w:cs="Consolas"/>
+          <w:color w:val="333333"/>
+          <w:sz w:val="20"/>
+          <w:szCs w:val="20"/>
+        </w:rPr>
+        <w:t xml:space="preserve"> </w:t>
+      </w:r>
+      <w:r>
+        <w:rPr>
+          <w:rStyle w:val="pl-e"/>
+          <w:rFonts w:ascii="Consolas" w:hAnsi="Consolas" w:cs="Consolas"/>
+          <w:color w:val="795DA3"/>
+          <w:sz w:val="20"/>
+          <w:szCs w:val="20"/>
+        </w:rPr>
+        <w:t>service</w:t>
+      </w:r>
+      <w:r>
+        <w:rPr>
+          <w:rFonts w:ascii="Consolas" w:hAnsi="Consolas" w:cs="Consolas"/>
+          <w:color w:val="333333"/>
+          <w:sz w:val="20"/>
+          <w:szCs w:val="20"/>
+        </w:rPr>
+        <w:t>=</w:t>
+      </w:r>
+      <w:r>
+        <w:rPr>
+          <w:rStyle w:val="pl-pds"/>
+          <w:rFonts w:ascii="Consolas" w:hAnsi="Consolas" w:cs="Consolas"/>
+          <w:color w:val="183691"/>
+          <w:sz w:val="20"/>
+          <w:szCs w:val="20"/>
+        </w:rPr>
+        <w:t>"</w:t>
+      </w:r>
+      <w:r>
+        <w:rPr>
+          <w:rStyle w:val="pl-s"/>
+          <w:rFonts w:ascii="Consolas" w:hAnsi="Consolas" w:cs="Consolas"/>
+          <w:color w:val="183691"/>
+          <w:sz w:val="20"/>
+          <w:szCs w:val="20"/>
+        </w:rPr>
+        <w:t>WcfServiceLibrary.ServiceLayer.TimeService</w:t>
+      </w:r>
+      <w:r>
+        <w:rPr>
+          <w:rStyle w:val="pl-pds"/>
+          <w:rFonts w:ascii="Consolas" w:hAnsi="Consolas" w:cs="Consolas"/>
+          <w:color w:val="183691"/>
+          <w:sz w:val="20"/>
+          <w:szCs w:val="20"/>
+        </w:rPr>
+        <w:t>"</w:t>
+      </w:r>
+      <w:r>
+        <w:rPr>
+          <w:rFonts w:ascii="Consolas" w:hAnsi="Consolas" w:cs="Consolas"/>
+          <w:color w:val="333333"/>
+          <w:sz w:val="20"/>
+          <w:szCs w:val="20"/>
+        </w:rPr>
+        <w:t xml:space="preserve"> </w:t>
+      </w:r>
+      <w:r>
+        <w:rPr>
+          <w:rStyle w:val="pl-e"/>
+          <w:rFonts w:ascii="Consolas" w:hAnsi="Consolas" w:cs="Consolas"/>
+          <w:color w:val="795DA3"/>
+          <w:sz w:val="20"/>
+          <w:szCs w:val="20"/>
+        </w:rPr>
+        <w:t>relativeAddress</w:t>
+      </w:r>
+      <w:r>
+        <w:rPr>
+          <w:rFonts w:ascii="Consolas" w:hAnsi="Consolas" w:cs="Consolas"/>
+          <w:color w:val="333333"/>
+          <w:sz w:val="20"/>
+          <w:szCs w:val="20"/>
+        </w:rPr>
+        <w:t>=</w:t>
+      </w:r>
+      <w:r>
+        <w:rPr>
+          <w:rStyle w:val="pl-pds"/>
+          <w:rFonts w:ascii="Consolas" w:hAnsi="Consolas" w:cs="Consolas"/>
+          <w:color w:val="183691"/>
+          <w:sz w:val="20"/>
+          <w:szCs w:val="20"/>
+        </w:rPr>
+        <w:t>"</w:t>
+      </w:r>
+      <w:r>
+        <w:rPr>
+          <w:rStyle w:val="pl-s"/>
+          <w:rFonts w:ascii="Consolas" w:hAnsi="Consolas" w:cs="Consolas"/>
+          <w:color w:val="183691"/>
+          <w:sz w:val="20"/>
+          <w:szCs w:val="20"/>
+        </w:rPr>
+        <w:t>WcfServiceLibrary.ServiceLayer.TimeService.svc</w:t>
+      </w:r>
+      <w:r>
+        <w:rPr>
+          <w:rStyle w:val="pl-pds"/>
+          <w:rFonts w:ascii="Consolas" w:hAnsi="Consolas" w:cs="Consolas"/>
+          <w:color w:val="183691"/>
+          <w:sz w:val="20"/>
+          <w:szCs w:val="20"/>
+        </w:rPr>
+        <w:t>"</w:t>
+      </w:r>
+      <w:r>
+        <w:rPr>
+          <w:rFonts w:ascii="Consolas" w:hAnsi="Consolas" w:cs="Consolas"/>
+          <w:color w:val="333333"/>
+          <w:sz w:val="20"/>
+          <w:szCs w:val="20"/>
+        </w:rPr>
+        <w:t>/&gt;</w:t>
+      </w:r>
+    </w:p>
+    <w:p>
+      <w:pPr>
+        <w:pStyle w:val="HTML"/>
+        <w:shd w:val="clear" w:color="auto" w:fill="F7F7F7"/>
+        <w:rPr>
+          <w:rFonts w:ascii="Consolas" w:hAnsi="Consolas" w:cs="Consolas"/>
+          <w:color w:val="333333"/>
+          <w:sz w:val="20"/>
+          <w:szCs w:val="20"/>
+        </w:rPr>
+      </w:pPr>
+      <w:r>
+        <w:rPr>
+          <w:rFonts w:ascii="Consolas" w:hAnsi="Consolas" w:cs="Consolas"/>
+          <w:color w:val="333333"/>
+          <w:sz w:val="20"/>
+          <w:szCs w:val="20"/>
+        </w:rPr>
+        <w:t xml:space="preserve">    &lt;/</w:t>
+      </w:r>
+      <w:r>
+        <w:rPr>
+          <w:rStyle w:val="pl-ent"/>
+          <w:rFonts w:ascii="Consolas" w:hAnsi="Consolas" w:cs="Consolas"/>
+          <w:color w:val="63A35C"/>
+          <w:sz w:val="20"/>
+          <w:szCs w:val="20"/>
+        </w:rPr>
+        <w:t>serviceActivations</w:t>
+      </w:r>
+      <w:r>
+        <w:rPr>
+          <w:rFonts w:ascii="Consolas" w:hAnsi="Consolas" w:cs="Consolas"/>
+          <w:color w:val="333333"/>
+          <w:sz w:val="20"/>
+          <w:szCs w:val="20"/>
+        </w:rPr>
+        <w:t>&gt;</w:t>
+      </w:r>
+    </w:p>
+    <w:p>
+      <w:pPr>
+        <w:pStyle w:val="HTML"/>
+        <w:shd w:val="clear" w:color="auto" w:fill="F7F7F7"/>
+        <w:rPr>
+          <w:rFonts w:ascii="Consolas" w:hAnsi="Consolas" w:cs="Consolas"/>
+          <w:color w:val="333333"/>
+          <w:sz w:val="20"/>
+          <w:szCs w:val="20"/>
+        </w:rPr>
+      </w:pPr>
+      <w:r>
+        <w:rPr>
+          <w:rFonts w:ascii="Consolas" w:hAnsi="Consolas" w:cs="Consolas"/>
+          <w:color w:val="333333"/>
+          <w:sz w:val="20"/>
+          <w:szCs w:val="20"/>
+        </w:rPr>
+        <w:t>&lt;/</w:t>
+      </w:r>
+      <w:r>
+        <w:rPr>
+          <w:rStyle w:val="pl-ent"/>
+          <w:rFonts w:ascii="Consolas" w:hAnsi="Consolas" w:cs="Consolas"/>
+          <w:color w:val="63A35C"/>
+          <w:sz w:val="20"/>
+          <w:szCs w:val="20"/>
+        </w:rPr>
+        <w:t>serviceHostingEnvironment</w:t>
+      </w:r>
+      <w:r>
+        <w:rPr>
+          <w:rFonts w:ascii="Consolas" w:hAnsi="Consolas" w:cs="Consolas"/>
+          <w:color w:val="333333"/>
+          <w:sz w:val="20"/>
+          <w:szCs w:val="20"/>
+        </w:rPr>
+        <w:t>&gt;</w:t>
+      </w:r>
     </w:p>
     <w:p>
       <w:pPr>
@@ -1633,15 +3273,1245 @@
     </w:p>
     <w:p>
       <w:pPr>
+        <w:pStyle w:val="3"/>
+      </w:pPr>
+      <w:r>
+        <w:t>Configure wcf services using svc file</w:t>
+      </w:r>
+    </w:p>
+    <w:p>
+      <w:pPr>
         <w:spacing w:line="360" w:lineRule="auto"/>
         <w:ind w:firstLineChars="200" w:firstLine="420"/>
       </w:pPr>
+      <w:r>
+        <w:rPr>
+          <w:rFonts w:hint="eastAsia"/>
+        </w:rPr>
+        <w:t>1</w:t>
+      </w:r>
+      <w:r>
+        <w:rPr>
+          <w:rFonts w:hint="eastAsia"/>
+        </w:rPr>
+        <w:t>、通过</w:t>
+      </w:r>
+      <w:r>
+        <w:rPr>
+          <w:rFonts w:hint="eastAsia"/>
+        </w:rPr>
+        <w:t xml:space="preserve"> </w:t>
+      </w:r>
+      <w:r>
+        <w:t>Nuget</w:t>
+      </w:r>
+      <w:r>
+        <w:t>添加</w:t>
+      </w:r>
+      <w:r>
+        <w:rPr>
+          <w:rStyle w:val="apple-converted-space"/>
+          <w:rFonts w:ascii="Segoe UI" w:hAnsi="Segoe UI" w:cs="Segoe UI"/>
+          <w:color w:val="333333"/>
+          <w:shd w:val="clear" w:color="auto" w:fill="FFFFFF"/>
+        </w:rPr>
+        <w:t> </w:t>
+      </w:r>
+      <w:r>
+        <w:rPr>
+          <w:rStyle w:val="a6"/>
+          <w:rFonts w:ascii="Segoe UI" w:hAnsi="Segoe UI" w:cs="Segoe UI"/>
+          <w:color w:val="333333"/>
+          <w:shd w:val="clear" w:color="auto" w:fill="FFFFFF"/>
+        </w:rPr>
+        <w:t>Ninject.Web.Common.Selfhost</w:t>
+      </w:r>
     </w:p>
     <w:p>
       <w:pPr>
         <w:spacing w:line="360" w:lineRule="auto"/>
         <w:ind w:firstLineChars="200" w:firstLine="420"/>
       </w:pPr>
+      <w:r>
+        <w:rPr>
+          <w:rFonts w:hint="eastAsia"/>
+        </w:rPr>
+        <w:t>2</w:t>
+      </w:r>
+      <w:r>
+        <w:rPr>
+          <w:rFonts w:hint="eastAsia"/>
+        </w:rPr>
+        <w:t>、配置</w:t>
+      </w:r>
+      <w:r>
+        <w:t>Global.asax.cs,</w:t>
+      </w:r>
+    </w:p>
+    <w:p>
+      <w:pPr>
+        <w:spacing w:line="360" w:lineRule="auto"/>
+        <w:ind w:firstLineChars="200" w:firstLine="420"/>
+        <w:rPr>
+          <w:rFonts w:hint="eastAsia"/>
+        </w:rPr>
+      </w:pPr>
+      <w:r>
+        <w:rPr>
+          <w:rFonts w:hint="eastAsia"/>
+        </w:rPr>
+        <w:t>继承自</w:t>
+      </w:r>
+      <w:r>
+        <w:rPr>
+          <w:rFonts w:ascii="新宋体" w:eastAsia="新宋体" w:cs="新宋体"/>
+          <w:color w:val="0000FF"/>
+          <w:kern w:val="0"/>
+          <w:sz w:val="19"/>
+          <w:szCs w:val="19"/>
+          <w:highlight w:val="white"/>
+        </w:rPr>
+        <w:t>public</w:t>
+      </w:r>
+      <w:r>
+        <w:rPr>
+          <w:rFonts w:ascii="新宋体" w:eastAsia="新宋体" w:cs="新宋体"/>
+          <w:color w:val="000000"/>
+          <w:kern w:val="0"/>
+          <w:sz w:val="19"/>
+          <w:szCs w:val="19"/>
+          <w:highlight w:val="white"/>
+        </w:rPr>
+        <w:t xml:space="preserve"> </w:t>
+      </w:r>
+      <w:r>
+        <w:rPr>
+          <w:rFonts w:ascii="新宋体" w:eastAsia="新宋体" w:cs="新宋体"/>
+          <w:color w:val="0000FF"/>
+          <w:kern w:val="0"/>
+          <w:sz w:val="19"/>
+          <w:szCs w:val="19"/>
+          <w:highlight w:val="white"/>
+        </w:rPr>
+        <w:t>class</w:t>
+      </w:r>
+      <w:r>
+        <w:rPr>
+          <w:rFonts w:ascii="新宋体" w:eastAsia="新宋体" w:cs="新宋体"/>
+          <w:color w:val="000000"/>
+          <w:kern w:val="0"/>
+          <w:sz w:val="19"/>
+          <w:szCs w:val="19"/>
+          <w:highlight w:val="white"/>
+        </w:rPr>
+        <w:t xml:space="preserve"> </w:t>
+      </w:r>
+      <w:r>
+        <w:rPr>
+          <w:rFonts w:ascii="新宋体" w:eastAsia="新宋体" w:cs="新宋体"/>
+          <w:color w:val="2B91AF"/>
+          <w:kern w:val="0"/>
+          <w:sz w:val="19"/>
+          <w:szCs w:val="19"/>
+          <w:highlight w:val="white"/>
+        </w:rPr>
+        <w:t>Global</w:t>
+      </w:r>
+      <w:r>
+        <w:rPr>
+          <w:rFonts w:ascii="新宋体" w:eastAsia="新宋体" w:cs="新宋体"/>
+          <w:color w:val="000000"/>
+          <w:kern w:val="0"/>
+          <w:sz w:val="19"/>
+          <w:szCs w:val="19"/>
+          <w:highlight w:val="white"/>
+        </w:rPr>
+        <w:t xml:space="preserve"> : Ninject.Web.Common.</w:t>
+      </w:r>
+      <w:r>
+        <w:rPr>
+          <w:rFonts w:ascii="新宋体" w:eastAsia="新宋体" w:cs="新宋体"/>
+          <w:color w:val="2B91AF"/>
+          <w:kern w:val="0"/>
+          <w:sz w:val="19"/>
+          <w:szCs w:val="19"/>
+          <w:highlight w:val="white"/>
+        </w:rPr>
+        <w:t>NinjectHttpApplication</w:t>
+      </w:r>
+    </w:p>
+    <w:p>
+      <w:pPr>
+        <w:spacing w:line="360" w:lineRule="auto"/>
+        <w:ind w:firstLineChars="200" w:firstLine="420"/>
+        <w:rPr>
+          <w:rFonts w:hint="eastAsia"/>
+        </w:rPr>
+      </w:pPr>
+      <w:r>
+        <w:rPr>
+          <w:rFonts w:hint="eastAsia"/>
+        </w:rPr>
+        <w:t>并覆盖</w:t>
+      </w:r>
+      <w:r>
+        <w:t>方法</w:t>
+      </w:r>
+      <w:r>
+        <w:rPr>
+          <w:rFonts w:hint="eastAsia"/>
+        </w:rPr>
+        <w:t>提供</w:t>
+      </w:r>
+      <w:r>
+        <w:t>kernel</w:t>
+      </w:r>
+    </w:p>
+    <w:p>
+      <w:pPr>
+        <w:autoSpaceDE w:val="0"/>
+        <w:autoSpaceDN w:val="0"/>
+        <w:adjustRightInd w:val="0"/>
+        <w:jc w:val="left"/>
+        <w:rPr>
+          <w:rFonts w:ascii="新宋体" w:eastAsia="新宋体" w:cs="新宋体"/>
+          <w:color w:val="000000"/>
+          <w:kern w:val="0"/>
+          <w:sz w:val="19"/>
+          <w:szCs w:val="19"/>
+          <w:highlight w:val="white"/>
+        </w:rPr>
+      </w:pPr>
+      <w:r>
+        <w:rPr>
+          <w:rFonts w:ascii="新宋体" w:eastAsia="新宋体" w:cs="新宋体"/>
+          <w:color w:val="808080"/>
+          <w:kern w:val="0"/>
+          <w:sz w:val="19"/>
+          <w:szCs w:val="19"/>
+          <w:highlight w:val="white"/>
+        </w:rPr>
+        <w:t>///</w:t>
+      </w:r>
+      <w:r>
+        <w:rPr>
+          <w:rFonts w:ascii="新宋体" w:eastAsia="新宋体" w:cs="新宋体"/>
+          <w:color w:val="008000"/>
+          <w:kern w:val="0"/>
+          <w:sz w:val="19"/>
+          <w:szCs w:val="19"/>
+          <w:highlight w:val="white"/>
+        </w:rPr>
+        <w:t xml:space="preserve"> </w:t>
+      </w:r>
+      <w:r>
+        <w:rPr>
+          <w:rFonts w:ascii="新宋体" w:eastAsia="新宋体" w:cs="新宋体"/>
+          <w:color w:val="808080"/>
+          <w:kern w:val="0"/>
+          <w:sz w:val="19"/>
+          <w:szCs w:val="19"/>
+          <w:highlight w:val="white"/>
+        </w:rPr>
+        <w:t>&lt;summary&gt;</w:t>
+      </w:r>
+    </w:p>
+    <w:p>
+      <w:pPr>
+        <w:autoSpaceDE w:val="0"/>
+        <w:autoSpaceDN w:val="0"/>
+        <w:adjustRightInd w:val="0"/>
+        <w:jc w:val="left"/>
+        <w:rPr>
+          <w:rFonts w:ascii="新宋体" w:eastAsia="新宋体" w:cs="新宋体"/>
+          <w:color w:val="000000"/>
+          <w:kern w:val="0"/>
+          <w:sz w:val="19"/>
+          <w:szCs w:val="19"/>
+          <w:highlight w:val="white"/>
+        </w:rPr>
+      </w:pPr>
+      <w:r>
+        <w:rPr>
+          <w:rFonts w:ascii="新宋体" w:eastAsia="新宋体" w:cs="新宋体"/>
+          <w:color w:val="000000"/>
+          <w:kern w:val="0"/>
+          <w:sz w:val="19"/>
+          <w:szCs w:val="19"/>
+          <w:highlight w:val="white"/>
+        </w:rPr>
+        <w:t xml:space="preserve">        </w:t>
+      </w:r>
+      <w:r>
+        <w:rPr>
+          <w:rFonts w:ascii="新宋体" w:eastAsia="新宋体" w:cs="新宋体"/>
+          <w:color w:val="808080"/>
+          <w:kern w:val="0"/>
+          <w:sz w:val="19"/>
+          <w:szCs w:val="19"/>
+          <w:highlight w:val="white"/>
+        </w:rPr>
+        <w:t>///</w:t>
+      </w:r>
+      <w:r>
+        <w:rPr>
+          <w:rFonts w:ascii="新宋体" w:eastAsia="新宋体" w:cs="新宋体"/>
+          <w:color w:val="008000"/>
+          <w:kern w:val="0"/>
+          <w:sz w:val="19"/>
+          <w:szCs w:val="19"/>
+          <w:highlight w:val="white"/>
+        </w:rPr>
+        <w:t xml:space="preserve"> </w:t>
+      </w:r>
+      <w:r>
+        <w:rPr>
+          <w:rFonts w:ascii="新宋体" w:eastAsia="新宋体" w:cs="新宋体" w:hint="eastAsia"/>
+          <w:color w:val="008000"/>
+          <w:kern w:val="0"/>
+          <w:sz w:val="19"/>
+          <w:szCs w:val="19"/>
+          <w:highlight w:val="white"/>
+        </w:rPr>
+        <w:t>重载</w:t>
+      </w:r>
+      <w:r>
+        <w:rPr>
+          <w:rFonts w:ascii="新宋体" w:eastAsia="新宋体" w:cs="新宋体"/>
+          <w:color w:val="008000"/>
+          <w:kern w:val="0"/>
+          <w:sz w:val="19"/>
+          <w:szCs w:val="19"/>
+          <w:highlight w:val="white"/>
+        </w:rPr>
+        <w:t xml:space="preserve"> </w:t>
+      </w:r>
+      <w:r>
+        <w:rPr>
+          <w:rFonts w:ascii="新宋体" w:eastAsia="新宋体" w:cs="新宋体" w:hint="eastAsia"/>
+          <w:color w:val="008000"/>
+          <w:kern w:val="0"/>
+          <w:sz w:val="19"/>
+          <w:szCs w:val="19"/>
+          <w:highlight w:val="white"/>
+        </w:rPr>
+        <w:t>提供</w:t>
+      </w:r>
+      <w:r>
+        <w:rPr>
+          <w:rFonts w:ascii="新宋体" w:eastAsia="新宋体" w:cs="新宋体"/>
+          <w:color w:val="008000"/>
+          <w:kern w:val="0"/>
+          <w:sz w:val="19"/>
+          <w:szCs w:val="19"/>
+          <w:highlight w:val="white"/>
+        </w:rPr>
+        <w:t>kernel</w:t>
+      </w:r>
+    </w:p>
+    <w:p>
+      <w:pPr>
+        <w:autoSpaceDE w:val="0"/>
+        <w:autoSpaceDN w:val="0"/>
+        <w:adjustRightInd w:val="0"/>
+        <w:jc w:val="left"/>
+        <w:rPr>
+          <w:rFonts w:ascii="新宋体" w:eastAsia="新宋体" w:cs="新宋体"/>
+          <w:color w:val="000000"/>
+          <w:kern w:val="0"/>
+          <w:sz w:val="19"/>
+          <w:szCs w:val="19"/>
+          <w:highlight w:val="white"/>
+        </w:rPr>
+      </w:pPr>
+      <w:r>
+        <w:rPr>
+          <w:rFonts w:ascii="新宋体" w:eastAsia="新宋体" w:cs="新宋体"/>
+          <w:color w:val="000000"/>
+          <w:kern w:val="0"/>
+          <w:sz w:val="19"/>
+          <w:szCs w:val="19"/>
+          <w:highlight w:val="white"/>
+        </w:rPr>
+        <w:t xml:space="preserve">        </w:t>
+      </w:r>
+      <w:r>
+        <w:rPr>
+          <w:rFonts w:ascii="新宋体" w:eastAsia="新宋体" w:cs="新宋体"/>
+          <w:color w:val="808080"/>
+          <w:kern w:val="0"/>
+          <w:sz w:val="19"/>
+          <w:szCs w:val="19"/>
+          <w:highlight w:val="white"/>
+        </w:rPr>
+        <w:t>///</w:t>
+      </w:r>
+      <w:r>
+        <w:rPr>
+          <w:rFonts w:ascii="新宋体" w:eastAsia="新宋体" w:cs="新宋体"/>
+          <w:color w:val="008000"/>
+          <w:kern w:val="0"/>
+          <w:sz w:val="19"/>
+          <w:szCs w:val="19"/>
+          <w:highlight w:val="white"/>
+        </w:rPr>
+        <w:t xml:space="preserve"> </w:t>
+      </w:r>
+      <w:r>
+        <w:rPr>
+          <w:rFonts w:ascii="新宋体" w:eastAsia="新宋体" w:cs="新宋体"/>
+          <w:color w:val="808080"/>
+          <w:kern w:val="0"/>
+          <w:sz w:val="19"/>
+          <w:szCs w:val="19"/>
+          <w:highlight w:val="white"/>
+        </w:rPr>
+        <w:t>&lt;/summary&gt;</w:t>
+      </w:r>
+    </w:p>
+    <w:p>
+      <w:pPr>
+        <w:autoSpaceDE w:val="0"/>
+        <w:autoSpaceDN w:val="0"/>
+        <w:adjustRightInd w:val="0"/>
+        <w:jc w:val="left"/>
+        <w:rPr>
+          <w:rFonts w:ascii="新宋体" w:eastAsia="新宋体" w:cs="新宋体"/>
+          <w:color w:val="000000"/>
+          <w:kern w:val="0"/>
+          <w:sz w:val="19"/>
+          <w:szCs w:val="19"/>
+          <w:highlight w:val="white"/>
+        </w:rPr>
+      </w:pPr>
+      <w:r>
+        <w:rPr>
+          <w:rFonts w:ascii="新宋体" w:eastAsia="新宋体" w:cs="新宋体"/>
+          <w:color w:val="000000"/>
+          <w:kern w:val="0"/>
+          <w:sz w:val="19"/>
+          <w:szCs w:val="19"/>
+          <w:highlight w:val="white"/>
+        </w:rPr>
+        <w:t xml:space="preserve">        </w:t>
+      </w:r>
+      <w:r>
+        <w:rPr>
+          <w:rFonts w:ascii="新宋体" w:eastAsia="新宋体" w:cs="新宋体"/>
+          <w:color w:val="808080"/>
+          <w:kern w:val="0"/>
+          <w:sz w:val="19"/>
+          <w:szCs w:val="19"/>
+          <w:highlight w:val="white"/>
+        </w:rPr>
+        <w:t>///</w:t>
+      </w:r>
+      <w:r>
+        <w:rPr>
+          <w:rFonts w:ascii="新宋体" w:eastAsia="新宋体" w:cs="新宋体"/>
+          <w:color w:val="008000"/>
+          <w:kern w:val="0"/>
+          <w:sz w:val="19"/>
+          <w:szCs w:val="19"/>
+          <w:highlight w:val="white"/>
+        </w:rPr>
+        <w:t xml:space="preserve"> </w:t>
+      </w:r>
+      <w:r>
+        <w:rPr>
+          <w:rFonts w:ascii="新宋体" w:eastAsia="新宋体" w:cs="新宋体"/>
+          <w:color w:val="808080"/>
+          <w:kern w:val="0"/>
+          <w:sz w:val="19"/>
+          <w:szCs w:val="19"/>
+          <w:highlight w:val="white"/>
+        </w:rPr>
+        <w:t>&lt;returns&gt;&lt;/returns&gt;</w:t>
+      </w:r>
+    </w:p>
+    <w:p>
+      <w:pPr>
+        <w:autoSpaceDE w:val="0"/>
+        <w:autoSpaceDN w:val="0"/>
+        <w:adjustRightInd w:val="0"/>
+        <w:jc w:val="left"/>
+        <w:rPr>
+          <w:rFonts w:ascii="新宋体" w:eastAsia="新宋体" w:cs="新宋体"/>
+          <w:color w:val="000000"/>
+          <w:kern w:val="0"/>
+          <w:sz w:val="19"/>
+          <w:szCs w:val="19"/>
+          <w:highlight w:val="white"/>
+        </w:rPr>
+      </w:pPr>
+      <w:r>
+        <w:rPr>
+          <w:rFonts w:ascii="新宋体" w:eastAsia="新宋体" w:cs="新宋体"/>
+          <w:color w:val="000000"/>
+          <w:kern w:val="0"/>
+          <w:sz w:val="19"/>
+          <w:szCs w:val="19"/>
+          <w:highlight w:val="white"/>
+        </w:rPr>
+        <w:t xml:space="preserve">        </w:t>
+      </w:r>
+      <w:r>
+        <w:rPr>
+          <w:rFonts w:ascii="新宋体" w:eastAsia="新宋体" w:cs="新宋体"/>
+          <w:color w:val="0000FF"/>
+          <w:kern w:val="0"/>
+          <w:sz w:val="19"/>
+          <w:szCs w:val="19"/>
+          <w:highlight w:val="white"/>
+        </w:rPr>
+        <w:t>protected</w:t>
+      </w:r>
+      <w:r>
+        <w:rPr>
+          <w:rFonts w:ascii="新宋体" w:eastAsia="新宋体" w:cs="新宋体"/>
+          <w:color w:val="000000"/>
+          <w:kern w:val="0"/>
+          <w:sz w:val="19"/>
+          <w:szCs w:val="19"/>
+          <w:highlight w:val="white"/>
+        </w:rPr>
+        <w:t xml:space="preserve"> </w:t>
+      </w:r>
+      <w:r>
+        <w:rPr>
+          <w:rFonts w:ascii="新宋体" w:eastAsia="新宋体" w:cs="新宋体"/>
+          <w:color w:val="0000FF"/>
+          <w:kern w:val="0"/>
+          <w:sz w:val="19"/>
+          <w:szCs w:val="19"/>
+          <w:highlight w:val="white"/>
+        </w:rPr>
+        <w:t>override</w:t>
+      </w:r>
+      <w:r>
+        <w:rPr>
+          <w:rFonts w:ascii="新宋体" w:eastAsia="新宋体" w:cs="新宋体"/>
+          <w:color w:val="000000"/>
+          <w:kern w:val="0"/>
+          <w:sz w:val="19"/>
+          <w:szCs w:val="19"/>
+          <w:highlight w:val="white"/>
+        </w:rPr>
+        <w:t xml:space="preserve"> Ninject.</w:t>
+      </w:r>
+      <w:r>
+        <w:rPr>
+          <w:rFonts w:ascii="新宋体" w:eastAsia="新宋体" w:cs="新宋体"/>
+          <w:color w:val="2B91AF"/>
+          <w:kern w:val="0"/>
+          <w:sz w:val="19"/>
+          <w:szCs w:val="19"/>
+          <w:highlight w:val="white"/>
+        </w:rPr>
+        <w:t>IKernel</w:t>
+      </w:r>
+      <w:r>
+        <w:rPr>
+          <w:rFonts w:ascii="新宋体" w:eastAsia="新宋体" w:cs="新宋体"/>
+          <w:color w:val="000000"/>
+          <w:kern w:val="0"/>
+          <w:sz w:val="19"/>
+          <w:szCs w:val="19"/>
+          <w:highlight w:val="white"/>
+        </w:rPr>
+        <w:t xml:space="preserve"> CreateKernel()</w:t>
+      </w:r>
+    </w:p>
+    <w:p>
+      <w:pPr>
+        <w:autoSpaceDE w:val="0"/>
+        <w:autoSpaceDN w:val="0"/>
+        <w:adjustRightInd w:val="0"/>
+        <w:jc w:val="left"/>
+        <w:rPr>
+          <w:rFonts w:ascii="新宋体" w:eastAsia="新宋体" w:cs="新宋体"/>
+          <w:color w:val="000000"/>
+          <w:kern w:val="0"/>
+          <w:sz w:val="19"/>
+          <w:szCs w:val="19"/>
+          <w:highlight w:val="white"/>
+        </w:rPr>
+      </w:pPr>
+      <w:r>
+        <w:rPr>
+          <w:rFonts w:ascii="新宋体" w:eastAsia="新宋体" w:cs="新宋体"/>
+          <w:color w:val="000000"/>
+          <w:kern w:val="0"/>
+          <w:sz w:val="19"/>
+          <w:szCs w:val="19"/>
+          <w:highlight w:val="white"/>
+        </w:rPr>
+        <w:t xml:space="preserve">        {</w:t>
+      </w:r>
+    </w:p>
+    <w:p>
+      <w:pPr>
+        <w:autoSpaceDE w:val="0"/>
+        <w:autoSpaceDN w:val="0"/>
+        <w:adjustRightInd w:val="0"/>
+        <w:jc w:val="left"/>
+        <w:rPr>
+          <w:rFonts w:ascii="新宋体" w:eastAsia="新宋体" w:cs="新宋体"/>
+          <w:color w:val="000000"/>
+          <w:kern w:val="0"/>
+          <w:sz w:val="19"/>
+          <w:szCs w:val="19"/>
+          <w:highlight w:val="white"/>
+        </w:rPr>
+      </w:pPr>
+      <w:r>
+        <w:rPr>
+          <w:rFonts w:ascii="新宋体" w:eastAsia="新宋体" w:cs="新宋体"/>
+          <w:color w:val="000000"/>
+          <w:kern w:val="0"/>
+          <w:sz w:val="19"/>
+          <w:szCs w:val="19"/>
+          <w:highlight w:val="white"/>
+        </w:rPr>
+        <w:t xml:space="preserve">            </w:t>
+      </w:r>
+      <w:r>
+        <w:rPr>
+          <w:rFonts w:ascii="新宋体" w:eastAsia="新宋体" w:cs="新宋体"/>
+          <w:color w:val="0000FF"/>
+          <w:kern w:val="0"/>
+          <w:sz w:val="19"/>
+          <w:szCs w:val="19"/>
+          <w:highlight w:val="white"/>
+        </w:rPr>
+        <w:t>var</w:t>
+      </w:r>
+      <w:r>
+        <w:rPr>
+          <w:rFonts w:ascii="新宋体" w:eastAsia="新宋体" w:cs="新宋体"/>
+          <w:color w:val="000000"/>
+          <w:kern w:val="0"/>
+          <w:sz w:val="19"/>
+          <w:szCs w:val="19"/>
+          <w:highlight w:val="white"/>
+        </w:rPr>
+        <w:t xml:space="preserve"> kernel = </w:t>
+      </w:r>
+      <w:r>
+        <w:rPr>
+          <w:rFonts w:ascii="新宋体" w:eastAsia="新宋体" w:cs="新宋体"/>
+          <w:color w:val="0000FF"/>
+          <w:kern w:val="0"/>
+          <w:sz w:val="19"/>
+          <w:szCs w:val="19"/>
+          <w:highlight w:val="white"/>
+        </w:rPr>
+        <w:t>new</w:t>
+      </w:r>
+      <w:r>
+        <w:rPr>
+          <w:rFonts w:ascii="新宋体" w:eastAsia="新宋体" w:cs="新宋体"/>
+          <w:color w:val="000000"/>
+          <w:kern w:val="0"/>
+          <w:sz w:val="19"/>
+          <w:szCs w:val="19"/>
+          <w:highlight w:val="white"/>
+        </w:rPr>
+        <w:t xml:space="preserve"> </w:t>
+      </w:r>
+      <w:r>
+        <w:rPr>
+          <w:rFonts w:ascii="新宋体" w:eastAsia="新宋体" w:cs="新宋体"/>
+          <w:color w:val="2B91AF"/>
+          <w:kern w:val="0"/>
+          <w:sz w:val="19"/>
+          <w:szCs w:val="19"/>
+          <w:highlight w:val="white"/>
+        </w:rPr>
+        <w:t>StandardKernel</w:t>
+      </w:r>
+      <w:r>
+        <w:rPr>
+          <w:rFonts w:ascii="新宋体" w:eastAsia="新宋体" w:cs="新宋体"/>
+          <w:color w:val="000000"/>
+          <w:kern w:val="0"/>
+          <w:sz w:val="19"/>
+          <w:szCs w:val="19"/>
+          <w:highlight w:val="white"/>
+        </w:rPr>
+        <w:t>();</w:t>
+      </w:r>
+    </w:p>
+    <w:p>
+      <w:pPr>
+        <w:autoSpaceDE w:val="0"/>
+        <w:autoSpaceDN w:val="0"/>
+        <w:adjustRightInd w:val="0"/>
+        <w:jc w:val="left"/>
+        <w:rPr>
+          <w:rFonts w:ascii="新宋体" w:eastAsia="新宋体" w:cs="新宋体"/>
+          <w:color w:val="000000"/>
+          <w:kern w:val="0"/>
+          <w:sz w:val="19"/>
+          <w:szCs w:val="19"/>
+          <w:highlight w:val="white"/>
+        </w:rPr>
+      </w:pPr>
+      <w:r>
+        <w:rPr>
+          <w:rFonts w:ascii="新宋体" w:eastAsia="新宋体" w:cs="新宋体"/>
+          <w:color w:val="000000"/>
+          <w:kern w:val="0"/>
+          <w:sz w:val="19"/>
+          <w:szCs w:val="19"/>
+          <w:highlight w:val="white"/>
+        </w:rPr>
+        <w:t xml:space="preserve">            </w:t>
+      </w:r>
+      <w:r>
+        <w:rPr>
+          <w:rFonts w:ascii="新宋体" w:eastAsia="新宋体" w:cs="新宋体"/>
+          <w:color w:val="008000"/>
+          <w:kern w:val="0"/>
+          <w:sz w:val="19"/>
+          <w:szCs w:val="19"/>
+          <w:highlight w:val="white"/>
+        </w:rPr>
+        <w:t>//</w:t>
+      </w:r>
+      <w:r>
+        <w:rPr>
+          <w:rFonts w:ascii="新宋体" w:eastAsia="新宋体" w:cs="新宋体" w:hint="eastAsia"/>
+          <w:color w:val="008000"/>
+          <w:kern w:val="0"/>
+          <w:sz w:val="19"/>
+          <w:szCs w:val="19"/>
+          <w:highlight w:val="white"/>
+        </w:rPr>
+        <w:t>绑定</w:t>
+      </w:r>
+      <w:r>
+        <w:rPr>
+          <w:rFonts w:ascii="新宋体" w:eastAsia="新宋体" w:cs="新宋体"/>
+          <w:color w:val="008000"/>
+          <w:kern w:val="0"/>
+          <w:sz w:val="19"/>
+          <w:szCs w:val="19"/>
+          <w:highlight w:val="white"/>
+        </w:rPr>
+        <w:t>disposable</w:t>
+      </w:r>
+      <w:r>
+        <w:rPr>
+          <w:rFonts w:ascii="新宋体" w:eastAsia="新宋体" w:cs="新宋体" w:hint="eastAsia"/>
+          <w:color w:val="008000"/>
+          <w:kern w:val="0"/>
+          <w:sz w:val="19"/>
+          <w:szCs w:val="19"/>
+          <w:highlight w:val="white"/>
+        </w:rPr>
+        <w:t>对象在</w:t>
+      </w:r>
+      <w:r>
+        <w:rPr>
+          <w:rFonts w:ascii="新宋体" w:eastAsia="新宋体" w:cs="新宋体"/>
+          <w:color w:val="008000"/>
+          <w:kern w:val="0"/>
+          <w:sz w:val="19"/>
+          <w:szCs w:val="19"/>
+          <w:highlight w:val="white"/>
+        </w:rPr>
+        <w:t>requestscope</w:t>
+      </w:r>
+      <w:r>
+        <w:rPr>
+          <w:rFonts w:ascii="新宋体" w:eastAsia="新宋体" w:cs="新宋体" w:hint="eastAsia"/>
+          <w:color w:val="008000"/>
+          <w:kern w:val="0"/>
+          <w:sz w:val="19"/>
+          <w:szCs w:val="19"/>
+          <w:highlight w:val="white"/>
+        </w:rPr>
+        <w:t>中</w:t>
+      </w:r>
+    </w:p>
+    <w:p>
+      <w:pPr>
+        <w:autoSpaceDE w:val="0"/>
+        <w:autoSpaceDN w:val="0"/>
+        <w:adjustRightInd w:val="0"/>
+        <w:jc w:val="left"/>
+        <w:rPr>
+          <w:rFonts w:ascii="新宋体" w:eastAsia="新宋体" w:cs="新宋体"/>
+          <w:color w:val="000000"/>
+          <w:kern w:val="0"/>
+          <w:sz w:val="19"/>
+          <w:szCs w:val="19"/>
+          <w:highlight w:val="white"/>
+        </w:rPr>
+      </w:pPr>
+      <w:r>
+        <w:rPr>
+          <w:rFonts w:ascii="新宋体" w:eastAsia="新宋体" w:cs="新宋体"/>
+          <w:color w:val="000000"/>
+          <w:kern w:val="0"/>
+          <w:sz w:val="19"/>
+          <w:szCs w:val="19"/>
+          <w:highlight w:val="white"/>
+        </w:rPr>
+        <w:t xml:space="preserve">            kernel.Bind&lt;</w:t>
+      </w:r>
+      <w:r>
+        <w:rPr>
+          <w:rFonts w:ascii="新宋体" w:eastAsia="新宋体" w:cs="新宋体"/>
+          <w:color w:val="2B91AF"/>
+          <w:kern w:val="0"/>
+          <w:sz w:val="19"/>
+          <w:szCs w:val="19"/>
+          <w:highlight w:val="white"/>
+        </w:rPr>
+        <w:t>DisposableModel</w:t>
+      </w:r>
+      <w:r>
+        <w:rPr>
+          <w:rFonts w:ascii="新宋体" w:eastAsia="新宋体" w:cs="新宋体"/>
+          <w:color w:val="000000"/>
+          <w:kern w:val="0"/>
+          <w:sz w:val="19"/>
+          <w:szCs w:val="19"/>
+          <w:highlight w:val="white"/>
+        </w:rPr>
+        <w:t>&gt;().ToSelf().InRequestScope();</w:t>
+      </w:r>
+    </w:p>
+    <w:p>
+      <w:pPr>
+        <w:autoSpaceDE w:val="0"/>
+        <w:autoSpaceDN w:val="0"/>
+        <w:adjustRightInd w:val="0"/>
+        <w:jc w:val="left"/>
+        <w:rPr>
+          <w:rFonts w:ascii="新宋体" w:eastAsia="新宋体" w:cs="新宋体"/>
+          <w:color w:val="000000"/>
+          <w:kern w:val="0"/>
+          <w:sz w:val="19"/>
+          <w:szCs w:val="19"/>
+          <w:highlight w:val="white"/>
+        </w:rPr>
+      </w:pPr>
+    </w:p>
+    <w:p>
+      <w:pPr>
+        <w:autoSpaceDE w:val="0"/>
+        <w:autoSpaceDN w:val="0"/>
+        <w:adjustRightInd w:val="0"/>
+        <w:jc w:val="left"/>
+        <w:rPr>
+          <w:rFonts w:ascii="新宋体" w:eastAsia="新宋体" w:cs="新宋体"/>
+          <w:color w:val="000000"/>
+          <w:kern w:val="0"/>
+          <w:sz w:val="19"/>
+          <w:szCs w:val="19"/>
+          <w:highlight w:val="white"/>
+        </w:rPr>
+      </w:pPr>
+      <w:r>
+        <w:rPr>
+          <w:rFonts w:ascii="新宋体" w:eastAsia="新宋体" w:cs="新宋体"/>
+          <w:color w:val="000000"/>
+          <w:kern w:val="0"/>
+          <w:sz w:val="19"/>
+          <w:szCs w:val="19"/>
+          <w:highlight w:val="white"/>
+        </w:rPr>
+        <w:t xml:space="preserve">            </w:t>
+      </w:r>
+      <w:r>
+        <w:rPr>
+          <w:rFonts w:ascii="新宋体" w:eastAsia="新宋体" w:cs="新宋体"/>
+          <w:color w:val="0000FF"/>
+          <w:kern w:val="0"/>
+          <w:sz w:val="19"/>
+          <w:szCs w:val="19"/>
+          <w:highlight w:val="white"/>
+        </w:rPr>
+        <w:t>return</w:t>
+      </w:r>
+      <w:r>
+        <w:rPr>
+          <w:rFonts w:ascii="新宋体" w:eastAsia="新宋体" w:cs="新宋体"/>
+          <w:color w:val="000000"/>
+          <w:kern w:val="0"/>
+          <w:sz w:val="19"/>
+          <w:szCs w:val="19"/>
+          <w:highlight w:val="white"/>
+        </w:rPr>
+        <w:t xml:space="preserve"> kernel;</w:t>
+      </w:r>
+    </w:p>
+    <w:p>
+      <w:pPr>
+        <w:spacing w:line="360" w:lineRule="auto"/>
+        <w:ind w:firstLineChars="200" w:firstLine="380"/>
+        <w:rPr>
+          <w:rFonts w:hint="eastAsia"/>
+        </w:rPr>
+      </w:pPr>
+      <w:r>
+        <w:rPr>
+          <w:rFonts w:ascii="新宋体" w:eastAsia="新宋体" w:cs="新宋体"/>
+          <w:color w:val="000000"/>
+          <w:kern w:val="0"/>
+          <w:sz w:val="19"/>
+          <w:szCs w:val="19"/>
+          <w:highlight w:val="white"/>
+        </w:rPr>
+        <w:t xml:space="preserve">        }</w:t>
+      </w:r>
+    </w:p>
+    <w:p>
+      <w:pPr>
+        <w:spacing w:line="360" w:lineRule="auto"/>
+        <w:ind w:firstLineChars="200" w:firstLine="420"/>
+        <w:rPr>
+          <w:rFonts w:hint="eastAsia"/>
+        </w:rPr>
+      </w:pPr>
+    </w:p>
+    <w:p>
+      <w:pPr>
+        <w:spacing w:line="360" w:lineRule="auto"/>
+        <w:ind w:firstLineChars="200" w:firstLine="420"/>
+        <w:rPr>
+          <w:rFonts w:hint="eastAsia"/>
+        </w:rPr>
+      </w:pPr>
+      <w:r>
+        <w:rPr>
+          <w:rFonts w:hint="eastAsia"/>
+        </w:rPr>
+        <w:t>3</w:t>
+      </w:r>
+      <w:r>
+        <w:rPr>
+          <w:rFonts w:hint="eastAsia"/>
+        </w:rPr>
+        <w:t>、配置</w:t>
+      </w:r>
+      <w:r>
+        <w:t>svc</w:t>
+      </w:r>
+      <w:r>
+        <w:rPr>
+          <w:rFonts w:hint="eastAsia"/>
+        </w:rPr>
+        <w:t>文件</w:t>
+      </w:r>
+      <w:r>
+        <w:rPr>
+          <w:rFonts w:hint="eastAsia"/>
+        </w:rPr>
+        <w:t>，</w:t>
+      </w:r>
+      <w:r>
+        <w:rPr>
+          <w:rFonts w:hint="eastAsia"/>
+        </w:rPr>
+        <w:t xml:space="preserve"> </w:t>
+      </w:r>
+      <w:r>
+        <w:t>codebehind</w:t>
+      </w:r>
+      <w:r>
+        <w:t>不可少，</w:t>
+      </w:r>
+      <w:r>
+        <w:rPr>
+          <w:rFonts w:hint="eastAsia"/>
+        </w:rPr>
+        <w:t>否则</w:t>
+      </w:r>
+      <w:r>
+        <w:t>可以将</w:t>
+      </w:r>
+      <w:r>
+        <w:t>svc</w:t>
+      </w:r>
+      <w:r>
+        <w:rPr>
+          <w:rFonts w:hint="eastAsia"/>
+        </w:rPr>
+        <w:t>文件的</w:t>
+      </w:r>
+      <w:r>
+        <w:t>内容</w:t>
+      </w:r>
+      <w:r>
+        <w:rPr>
+          <w:rFonts w:hint="eastAsia"/>
+        </w:rPr>
+        <w:t>清空</w:t>
+      </w:r>
+      <w:r>
+        <w:t>，</w:t>
+      </w:r>
+      <w:r>
+        <w:rPr>
+          <w:rFonts w:hint="eastAsia"/>
+        </w:rPr>
+        <w:t>使用</w:t>
+      </w:r>
+      <w:r>
+        <w:t>Configure wcf service library</w:t>
+      </w:r>
+      <w:bookmarkStart w:id="6" w:name="_GoBack"/>
+      <w:bookmarkEnd w:id="6"/>
+    </w:p>
+    <w:p>
+      <w:pPr>
+        <w:widowControl/>
+        <w:shd w:val="clear" w:color="auto" w:fill="F7F7F7"/>
+        <w:tabs>
+          <w:tab w:val="left" w:pos="916"/>
+          <w:tab w:val="left" w:pos="1832"/>
+          <w:tab w:val="left" w:pos="2748"/>
+          <w:tab w:val="left" w:pos="3664"/>
+          <w:tab w:val="left" w:pos="4580"/>
+          <w:tab w:val="left" w:pos="5496"/>
+          <w:tab w:val="left" w:pos="6412"/>
+          <w:tab w:val="left" w:pos="7328"/>
+          <w:tab w:val="left" w:pos="8244"/>
+          <w:tab w:val="left" w:pos="9160"/>
+          <w:tab w:val="left" w:pos="10076"/>
+          <w:tab w:val="left" w:pos="10992"/>
+          <w:tab w:val="left" w:pos="11908"/>
+          <w:tab w:val="left" w:pos="12824"/>
+          <w:tab w:val="left" w:pos="13740"/>
+          <w:tab w:val="left" w:pos="14656"/>
+        </w:tabs>
+        <w:jc w:val="left"/>
+        <w:rPr>
+          <w:rFonts w:ascii="Consolas" w:eastAsia="宋体" w:hAnsi="Consolas" w:cs="Consolas"/>
+          <w:color w:val="333333"/>
+          <w:kern w:val="0"/>
+          <w:sz w:val="20"/>
+          <w:szCs w:val="20"/>
+        </w:rPr>
+      </w:pPr>
+      <w:r>
+        <w:rPr>
+          <w:rFonts w:ascii="Consolas" w:eastAsia="宋体" w:hAnsi="Consolas" w:cs="Consolas"/>
+          <w:color w:val="333333"/>
+          <w:kern w:val="0"/>
+          <w:sz w:val="20"/>
+          <w:szCs w:val="20"/>
+        </w:rPr>
+        <w:t xml:space="preserve">&lt;%@ ServiceHost </w:t>
+      </w:r>
+    </w:p>
+    <w:p>
+      <w:pPr>
+        <w:widowControl/>
+        <w:shd w:val="clear" w:color="auto" w:fill="F7F7F7"/>
+        <w:tabs>
+          <w:tab w:val="left" w:pos="916"/>
+          <w:tab w:val="left" w:pos="1832"/>
+          <w:tab w:val="left" w:pos="2748"/>
+          <w:tab w:val="left" w:pos="3664"/>
+          <w:tab w:val="left" w:pos="4580"/>
+          <w:tab w:val="left" w:pos="5496"/>
+          <w:tab w:val="left" w:pos="6412"/>
+          <w:tab w:val="left" w:pos="7328"/>
+          <w:tab w:val="left" w:pos="8244"/>
+          <w:tab w:val="left" w:pos="9160"/>
+          <w:tab w:val="left" w:pos="10076"/>
+          <w:tab w:val="left" w:pos="10992"/>
+          <w:tab w:val="left" w:pos="11908"/>
+          <w:tab w:val="left" w:pos="12824"/>
+          <w:tab w:val="left" w:pos="13740"/>
+          <w:tab w:val="left" w:pos="14656"/>
+        </w:tabs>
+        <w:jc w:val="left"/>
+        <w:rPr>
+          <w:rFonts w:ascii="Consolas" w:eastAsia="宋体" w:hAnsi="Consolas" w:cs="Consolas"/>
+          <w:color w:val="333333"/>
+          <w:kern w:val="0"/>
+          <w:sz w:val="20"/>
+          <w:szCs w:val="20"/>
+        </w:rPr>
+      </w:pPr>
+      <w:r>
+        <w:rPr>
+          <w:rFonts w:ascii="Consolas" w:eastAsia="宋体" w:hAnsi="Consolas" w:cs="Consolas"/>
+          <w:color w:val="333333"/>
+          <w:kern w:val="0"/>
+          <w:sz w:val="20"/>
+          <w:szCs w:val="20"/>
+        </w:rPr>
+        <w:t>Language</w:t>
+      </w:r>
+      <w:r>
+        <w:rPr>
+          <w:rFonts w:ascii="Consolas" w:eastAsia="宋体" w:hAnsi="Consolas" w:cs="Consolas"/>
+          <w:color w:val="A71D5D"/>
+          <w:kern w:val="0"/>
+          <w:sz w:val="20"/>
+          <w:szCs w:val="20"/>
+        </w:rPr>
+        <w:t>=</w:t>
+      </w:r>
+      <w:r>
+        <w:rPr>
+          <w:rFonts w:ascii="Consolas" w:eastAsia="宋体" w:hAnsi="Consolas" w:cs="Consolas"/>
+          <w:color w:val="183691"/>
+          <w:kern w:val="0"/>
+          <w:sz w:val="20"/>
+          <w:szCs w:val="20"/>
+        </w:rPr>
+        <w:t>"C#"</w:t>
+      </w:r>
+      <w:r>
+        <w:rPr>
+          <w:rFonts w:ascii="Consolas" w:eastAsia="宋体" w:hAnsi="Consolas" w:cs="Consolas"/>
+          <w:color w:val="333333"/>
+          <w:kern w:val="0"/>
+          <w:sz w:val="20"/>
+          <w:szCs w:val="20"/>
+        </w:rPr>
+        <w:t xml:space="preserve"> </w:t>
+      </w:r>
+    </w:p>
+    <w:p>
+      <w:pPr>
+        <w:pStyle w:val="HTML"/>
+        <w:shd w:val="clear" w:color="auto" w:fill="EFF0F1"/>
+        <w:rPr>
+          <w:rFonts w:ascii="Consolas" w:hAnsi="Consolas" w:cs="Consolas"/>
+          <w:color w:val="242729"/>
+          <w:sz w:val="20"/>
+          <w:szCs w:val="20"/>
+        </w:rPr>
+      </w:pPr>
+      <w:r>
+        <w:rPr>
+          <w:rFonts w:ascii="Consolas" w:hAnsi="Consolas" w:cs="Consolas"/>
+          <w:color w:val="333333"/>
+          <w:sz w:val="20"/>
+          <w:szCs w:val="20"/>
+        </w:rPr>
+        <w:t>Service</w:t>
+      </w:r>
+      <w:r>
+        <w:rPr>
+          <w:rFonts w:ascii="Consolas" w:hAnsi="Consolas" w:cs="Consolas"/>
+          <w:color w:val="A71D5D"/>
+          <w:sz w:val="20"/>
+          <w:szCs w:val="20"/>
+        </w:rPr>
+        <w:t>=</w:t>
+      </w:r>
+      <w:r>
+        <w:rPr>
+          <w:rFonts w:ascii="Consolas" w:hAnsi="Consolas" w:cs="Consolas"/>
+          <w:color w:val="183691"/>
+          <w:sz w:val="20"/>
+          <w:szCs w:val="20"/>
+        </w:rPr>
+        <w:t>"WcfTimeService.TimeService.TimeService"</w:t>
+      </w:r>
+      <w:r>
+        <w:rPr>
+          <w:rFonts w:ascii="Consolas" w:hAnsi="Consolas" w:cs="Consolas"/>
+          <w:color w:val="333333"/>
+          <w:sz w:val="20"/>
+          <w:szCs w:val="20"/>
+        </w:rPr>
+        <w:t xml:space="preserve"> </w:t>
+      </w:r>
+      <w:r>
+        <w:rPr>
+          <w:rFonts w:ascii="Consolas" w:hAnsi="Consolas" w:cs="Consolas"/>
+          <w:color w:val="333333"/>
+          <w:sz w:val="20"/>
+          <w:szCs w:val="20"/>
+        </w:rPr>
+        <w:t xml:space="preserve"> </w:t>
+      </w:r>
+      <w:r>
+        <w:rPr>
+          <w:rFonts w:ascii="Consolas" w:hAnsi="Consolas" w:cs="Consolas"/>
+          <w:color w:val="242729"/>
+          <w:sz w:val="20"/>
+          <w:szCs w:val="20"/>
+          <w:bdr w:val="none" w:sz="0" w:space="0" w:color="auto" w:frame="1"/>
+          <w:shd w:val="clear" w:color="auto" w:fill="EFF0F1"/>
+        </w:rPr>
+        <w:t>CodeBehind="TimeService.svc.cs"</w:t>
+      </w:r>
+    </w:p>
+    <w:p>
+      <w:pPr>
+        <w:pStyle w:val="HTML"/>
+        <w:spacing w:line="420" w:lineRule="atLeast"/>
+        <w:rPr>
+          <w:color w:val="000000"/>
+          <w:sz w:val="18"/>
+          <w:szCs w:val="18"/>
+        </w:rPr>
+      </w:pPr>
+      <w:r>
+        <w:rPr>
+          <w:rFonts w:ascii="Consolas" w:hAnsi="Consolas" w:cs="Consolas"/>
+          <w:color w:val="333333"/>
+          <w:sz w:val="20"/>
+          <w:szCs w:val="20"/>
+        </w:rPr>
+        <w:t>Factory</w:t>
+      </w:r>
+      <w:r>
+        <w:rPr>
+          <w:rFonts w:ascii="Consolas" w:hAnsi="Consolas" w:cs="Consolas"/>
+          <w:color w:val="A71D5D"/>
+          <w:sz w:val="20"/>
+          <w:szCs w:val="20"/>
+        </w:rPr>
+        <w:t>=</w:t>
+      </w:r>
+      <w:r>
+        <w:rPr>
+          <w:rFonts w:ascii="Consolas" w:hAnsi="Consolas" w:cs="Consolas"/>
+          <w:color w:val="183691"/>
+          <w:sz w:val="20"/>
+          <w:szCs w:val="20"/>
+        </w:rPr>
+        <w:t>"</w:t>
+      </w:r>
+      <w:r>
+        <w:rPr>
+          <w:color w:val="000000"/>
+          <w:sz w:val="18"/>
+          <w:szCs w:val="18"/>
+        </w:rPr>
+        <w:t>Ninject.Extensions.Wcf.NinjectServiceHostFactory</w:t>
+      </w:r>
+      <w:r>
+        <w:rPr>
+          <w:rFonts w:ascii="Consolas" w:hAnsi="Consolas" w:cs="Consolas"/>
+          <w:color w:val="183691"/>
+          <w:sz w:val="20"/>
+          <w:szCs w:val="20"/>
+        </w:rPr>
+        <w:t>"</w:t>
+      </w:r>
+      <w:r>
+        <w:rPr>
+          <w:rFonts w:ascii="Consolas" w:hAnsi="Consolas" w:cs="Consolas"/>
+          <w:color w:val="333333"/>
+          <w:sz w:val="20"/>
+          <w:szCs w:val="20"/>
+        </w:rPr>
+        <w:t xml:space="preserve"> %&gt;</w:t>
+      </w:r>
     </w:p>
     <w:p>
       <w:pPr>
@@ -2074,6 +4944,92 @@
       </w:rPr>
     </w:lvl>
   </w:abstractNum>
+  <w:abstractNum w:abstractNumId="3" w15:restartNumberingAfterBreak="0">
+    <w:nsid w:val="489E1F40"/>
+    <w:multiLevelType w:val="hybridMultilevel"/>
+    <w:tmpl w:val="3AA2AE9A"/>
+    <w:lvl w:ilvl="0" w:tplc="0409000F">
+      <w:start w:val="1"/>
+      <w:numFmt w:val="decimal"/>
+      <w:lvlText w:val="%1."/>
+      <w:lvlJc w:val="left"/>
+      <w:pPr>
+        <w:ind w:left="840" w:hanging="420"/>
+      </w:pPr>
+    </w:lvl>
+    <w:lvl w:ilvl="1" w:tplc="04090019" w:tentative="1">
+      <w:start w:val="1"/>
+      <w:numFmt w:val="lowerLetter"/>
+      <w:lvlText w:val="%2)"/>
+      <w:lvlJc w:val="left"/>
+      <w:pPr>
+        <w:ind w:left="1260" w:hanging="420"/>
+      </w:pPr>
+    </w:lvl>
+    <w:lvl w:ilvl="2" w:tplc="0409001B" w:tentative="1">
+      <w:start w:val="1"/>
+      <w:numFmt w:val="lowerRoman"/>
+      <w:lvlText w:val="%3."/>
+      <w:lvlJc w:val="right"/>
+      <w:pPr>
+        <w:ind w:left="1680" w:hanging="420"/>
+      </w:pPr>
+    </w:lvl>
+    <w:lvl w:ilvl="3" w:tplc="0409000F" w:tentative="1">
+      <w:start w:val="1"/>
+      <w:numFmt w:val="decimal"/>
+      <w:lvlText w:val="%4."/>
+      <w:lvlJc w:val="left"/>
+      <w:pPr>
+        <w:ind w:left="2100" w:hanging="420"/>
+      </w:pPr>
+    </w:lvl>
+    <w:lvl w:ilvl="4" w:tplc="04090019" w:tentative="1">
+      <w:start w:val="1"/>
+      <w:numFmt w:val="lowerLetter"/>
+      <w:lvlText w:val="%5)"/>
+      <w:lvlJc w:val="left"/>
+      <w:pPr>
+        <w:ind w:left="2520" w:hanging="420"/>
+      </w:pPr>
+    </w:lvl>
+    <w:lvl w:ilvl="5" w:tplc="0409001B" w:tentative="1">
+      <w:start w:val="1"/>
+      <w:numFmt w:val="lowerRoman"/>
+      <w:lvlText w:val="%6."/>
+      <w:lvlJc w:val="right"/>
+      <w:pPr>
+        <w:ind w:left="2940" w:hanging="420"/>
+      </w:pPr>
+    </w:lvl>
+    <w:lvl w:ilvl="6" w:tplc="0409000F" w:tentative="1">
+      <w:start w:val="1"/>
+      <w:numFmt w:val="decimal"/>
+      <w:lvlText w:val="%7."/>
+      <w:lvlJc w:val="left"/>
+      <w:pPr>
+        <w:ind w:left="3360" w:hanging="420"/>
+      </w:pPr>
+    </w:lvl>
+    <w:lvl w:ilvl="7" w:tplc="04090019" w:tentative="1">
+      <w:start w:val="1"/>
+      <w:numFmt w:val="lowerLetter"/>
+      <w:lvlText w:val="%8)"/>
+      <w:lvlJc w:val="left"/>
+      <w:pPr>
+        <w:ind w:left="3780" w:hanging="420"/>
+      </w:pPr>
+    </w:lvl>
+    <w:lvl w:ilvl="8" w:tplc="0409001B" w:tentative="1">
+      <w:start w:val="1"/>
+      <w:numFmt w:val="lowerRoman"/>
+      <w:lvlText w:val="%9."/>
+      <w:lvlJc w:val="right"/>
+      <w:pPr>
+        <w:ind w:left="4200" w:hanging="420"/>
+      </w:pPr>
+    </w:lvl>
+  </w:abstractNum>
   <w:num w:numId="1">
     <w:abstractNumId w:val="0"/>
   </w:num>
@@ -2082,6 +5038,9 @@
   </w:num>
   <w:num w:numId="3">
     <w:abstractNumId w:val="1"/>
+  </w:num>
+  <w:num w:numId="4">
+    <w:abstractNumId w:val="3"/>
   </w:num>
 </w:numbering>
 </file>
@@ -2691,6 +5650,119 @@
       <w:ind w:firstLineChars="200" w:firstLine="420"/>
     </w:pPr>
   </w:style>
+  <w:style w:type="character" w:customStyle="1" w:styleId="apple-converted-space">
+    <w:name w:val="apple-converted-space"/>
+    <w:basedOn w:val="a0"/>
+    <w:rsid w:val="0001442E"/>
+  </w:style>
+  <w:style w:type="character" w:styleId="a6">
+    <w:name w:val="Strong"/>
+    <w:basedOn w:val="a0"/>
+    <w:uiPriority w:val="22"/>
+    <w:qFormat/>
+    <w:rsid w:val="0001442E"/>
+    <w:rPr>
+      <w:b/>
+      <w:bCs/>
+    </w:rPr>
+  </w:style>
+  <w:style w:type="paragraph" w:styleId="HTML">
+    <w:name w:val="HTML Preformatted"/>
+    <w:basedOn w:val="a"/>
+    <w:link w:val="HTMLChar"/>
+    <w:uiPriority w:val="99"/>
+    <w:unhideWhenUsed/>
+    <w:rsid w:val="00F74702"/>
+    <w:pPr>
+      <w:widowControl/>
+      <w:tabs>
+        <w:tab w:val="left" w:pos="916"/>
+        <w:tab w:val="left" w:pos="1832"/>
+        <w:tab w:val="left" w:pos="2748"/>
+        <w:tab w:val="left" w:pos="3664"/>
+        <w:tab w:val="left" w:pos="4580"/>
+        <w:tab w:val="left" w:pos="5496"/>
+        <w:tab w:val="left" w:pos="6412"/>
+        <w:tab w:val="left" w:pos="7328"/>
+        <w:tab w:val="left" w:pos="8244"/>
+        <w:tab w:val="left" w:pos="9160"/>
+        <w:tab w:val="left" w:pos="10076"/>
+        <w:tab w:val="left" w:pos="10992"/>
+        <w:tab w:val="left" w:pos="11908"/>
+        <w:tab w:val="left" w:pos="12824"/>
+        <w:tab w:val="left" w:pos="13740"/>
+        <w:tab w:val="left" w:pos="14656"/>
+      </w:tabs>
+      <w:jc w:val="left"/>
+    </w:pPr>
+    <w:rPr>
+      <w:rFonts w:ascii="宋体" w:eastAsia="宋体" w:hAnsi="宋体" w:cs="宋体"/>
+      <w:kern w:val="0"/>
+      <w:sz w:val="24"/>
+      <w:szCs w:val="24"/>
+    </w:rPr>
+  </w:style>
+  <w:style w:type="character" w:customStyle="1" w:styleId="HTMLChar">
+    <w:name w:val="HTML 预设格式 Char"/>
+    <w:basedOn w:val="a0"/>
+    <w:link w:val="HTML"/>
+    <w:uiPriority w:val="99"/>
+    <w:rsid w:val="00F74702"/>
+    <w:rPr>
+      <w:rFonts w:ascii="宋体" w:eastAsia="宋体" w:hAnsi="宋体" w:cs="宋体"/>
+      <w:kern w:val="0"/>
+      <w:sz w:val="24"/>
+      <w:szCs w:val="24"/>
+    </w:rPr>
+  </w:style>
+  <w:style w:type="character" w:customStyle="1" w:styleId="pl-k">
+    <w:name w:val="pl-k"/>
+    <w:basedOn w:val="a0"/>
+    <w:rsid w:val="00F74702"/>
+  </w:style>
+  <w:style w:type="character" w:customStyle="1" w:styleId="pl-ent">
+    <w:name w:val="pl-ent"/>
+    <w:basedOn w:val="a0"/>
+    <w:rsid w:val="00895147"/>
+  </w:style>
+  <w:style w:type="character" w:customStyle="1" w:styleId="pl-e">
+    <w:name w:val="pl-e"/>
+    <w:basedOn w:val="a0"/>
+    <w:rsid w:val="00895147"/>
+  </w:style>
+  <w:style w:type="character" w:customStyle="1" w:styleId="pl-s">
+    <w:name w:val="pl-s"/>
+    <w:basedOn w:val="a0"/>
+    <w:rsid w:val="00895147"/>
+  </w:style>
+  <w:style w:type="character" w:customStyle="1" w:styleId="pl-pds">
+    <w:name w:val="pl-pds"/>
+    <w:basedOn w:val="a0"/>
+    <w:rsid w:val="00895147"/>
+  </w:style>
+  <w:style w:type="character" w:customStyle="1" w:styleId="pl-s1">
+    <w:name w:val="pl-s1"/>
+    <w:basedOn w:val="a0"/>
+    <w:rsid w:val="001F6995"/>
+  </w:style>
+  <w:style w:type="character" w:customStyle="1" w:styleId="pl-pse">
+    <w:name w:val="pl-pse"/>
+    <w:basedOn w:val="a0"/>
+    <w:rsid w:val="001F6995"/>
+  </w:style>
+  <w:style w:type="character" w:styleId="HTML0">
+    <w:name w:val="HTML Code"/>
+    <w:basedOn w:val="a0"/>
+    <w:uiPriority w:val="99"/>
+    <w:semiHidden/>
+    <w:unhideWhenUsed/>
+    <w:rsid w:val="00665368"/>
+    <w:rPr>
+      <w:rFonts w:ascii="宋体" w:eastAsia="宋体" w:hAnsi="宋体" w:cs="宋体"/>
+      <w:sz w:val="24"/>
+      <w:szCs w:val="24"/>
+    </w:rPr>
+  </w:style>
 </w:styles>
 </file>
 
@@ -2953,4 +6025,16 @@
     </a:ext>
   </a:extLst>
 </a:theme>
+</file>
+
+<file path=customXml/item1.xml><?xml version="1.0" encoding="utf-8"?>
+<b:Sources xmlns:b="http://schemas.openxmlformats.org/officeDocument/2006/bibliography" xmlns="http://schemas.openxmlformats.org/officeDocument/2006/bibliography" SelectedStyle="\APASixthEditionOfficeOnline.xsl" StyleName="APA" Version="6"/>
+</file>
+
+<file path=customXml/itemProps1.xml><?xml version="1.0" encoding="utf-8"?>
+<ds:datastoreItem xmlns:ds="http://schemas.openxmlformats.org/officeDocument/2006/customXml" ds:itemID="{17E74C67-09EA-47AB-BF54-27A0C6A1F0C4}">
+  <ds:schemaRefs>
+    <ds:schemaRef ds:uri="http://schemas.openxmlformats.org/officeDocument/2006/bibliography"/>
+  </ds:schemaRefs>
+</ds:datastoreItem>
 </file>